--- a/7. Advanced Tx and Scripting/7. Questions.docx
+++ b/7. Advanced Tx and Scripting/7. Questions.docx
@@ -29,11 +29,20 @@
           <w:rFonts w:hint="cs"/>
           <w:rtl/>
         </w:rPr>
-        <w:t xml:space="preserve">בהוצאה לפועל של פעולת </w:t>
-      </w:r>
+        <w:t>בהפעלת</w:t>
+      </w:r>
+      <w:r>
+        <w:rPr>
+          <w:rFonts w:hint="cs"/>
+          <w:rtl/>
+        </w:rPr>
+        <w:t xml:space="preserve"> פעולת </w:t>
+      </w:r>
+      <w:proofErr w:type="spellStart"/>
       <w:r>
         <w:t>op_CHECKMULTISIG</w:t>
       </w:r>
+      <w:proofErr w:type="spellEnd"/>
       <w:r>
         <w:rPr>
           <w:rFonts w:hint="cs"/>
@@ -70,7 +79,17 @@
           <w:rFonts w:hint="cs"/>
           <w:rtl/>
         </w:rPr>
-        <w:t>מצא את המספר הזה בקוד המקור של ביטקוין.</w:t>
+        <w:t xml:space="preserve">מצא את המספר </w:t>
+      </w:r>
+      <w:r>
+        <w:t>n</w:t>
+      </w:r>
+      <w:r>
+        <w:rPr>
+          <w:rFonts w:hint="cs"/>
+          <w:rtl/>
+        </w:rPr>
+        <w:t xml:space="preserve"> בקוד המקור של ביטקוין.</w:t>
       </w:r>
     </w:p>
     <w:p>
@@ -120,7 +139,10 @@
         <w:t xml:space="preserve">ציין לפחות חמישה יתרונות של </w:t>
       </w:r>
       <w:r>
-        <w:t>P2SK</w:t>
+        <w:t>P2S</w:t>
+      </w:r>
+      <w:r>
+        <w:t>H</w:t>
       </w:r>
       <w:r>
         <w:rPr>
@@ -137,9 +159,6 @@
           <w:ilvl w:val="0"/>
           <w:numId w:val="4"/>
         </w:numPr>
-        <w:rPr>
-          <w:rtl/>
-        </w:rPr>
       </w:pPr>
       <w:r>
         <w:rPr>
@@ -162,18 +181,234 @@
     <w:p>
       <w:pPr>
         <w:pStyle w:val="a3"/>
-        <w:rPr>
-          <w:rtl/>
-        </w:rPr>
-      </w:pPr>
-    </w:p>
-    <w:p>
-      <w:pPr>
-        <w:pStyle w:val="a3"/>
-        <w:rPr>
-          <w:rtl/>
-        </w:rPr>
-      </w:pPr>
+        <w:numPr>
+          <w:ilvl w:val="0"/>
+          <w:numId w:val="1"/>
+        </w:numPr>
+      </w:pPr>
+      <w:r>
+        <w:rPr>
+          <w:rFonts w:hint="cs"/>
+          <w:rtl/>
+        </w:rPr>
+        <w:t>מה הוא שדה המספר סידורי (</w:t>
+      </w:r>
+      <w:proofErr w:type="spellStart"/>
+      <w:r>
+        <w:t>nSequence</w:t>
+      </w:r>
+      <w:proofErr w:type="spellEnd"/>
+      <w:r>
+        <w:t xml:space="preserve"> field</w:t>
+      </w:r>
+      <w:r>
+        <w:rPr>
+          <w:rFonts w:hint="cs"/>
+          <w:rtl/>
+        </w:rPr>
+        <w:t>)? איך הוא בא לידי ביטוי במנעולי זמן?</w:t>
+      </w:r>
+    </w:p>
+    <w:p>
+      <w:pPr>
+        <w:pStyle w:val="a3"/>
+        <w:numPr>
+          <w:ilvl w:val="0"/>
+          <w:numId w:val="1"/>
+        </w:numPr>
+      </w:pPr>
+    </w:p>
+    <w:p>
+      <w:pPr>
+        <w:pStyle w:val="a3"/>
+        <w:numPr>
+          <w:ilvl w:val="0"/>
+          <w:numId w:val="7"/>
+        </w:numPr>
+      </w:pPr>
+      <w:r>
+        <w:rPr>
+          <w:rFonts w:hint="cs"/>
+          <w:rtl/>
+        </w:rPr>
+        <w:t>מה עושה הסקריפט הבא:</w:t>
+      </w:r>
+    </w:p>
+    <w:p>
+      <w:pPr>
+        <w:pStyle w:val="a3"/>
+        <w:rPr>
+          <w:rtl/>
+        </w:rPr>
+      </w:pPr>
+      <w:r>
+        <w:rPr>
+          <w:noProof/>
+        </w:rPr>
+        <w:drawing>
+          <wp:inline distT="0" distB="0" distL="0" distR="0" wp14:anchorId="104CC806" wp14:editId="336DC48D">
+            <wp:extent cx="4747260" cy="1187101"/>
+            <wp:effectExtent l="0" t="0" r="0" b="0"/>
+            <wp:docPr id="2" name="תמונה 2"/>
+            <wp:cNvGraphicFramePr>
+              <a:graphicFrameLocks xmlns:a="http://schemas.openxmlformats.org/drawingml/2006/main" noChangeAspect="1"/>
+            </wp:cNvGraphicFramePr>
+            <a:graphic xmlns:a="http://schemas.openxmlformats.org/drawingml/2006/main">
+              <a:graphicData uri="http://schemas.openxmlformats.org/drawingml/2006/picture">
+                <pic:pic xmlns:pic="http://schemas.openxmlformats.org/drawingml/2006/picture">
+                  <pic:nvPicPr>
+                    <pic:cNvPr id="1" name=""/>
+                    <pic:cNvPicPr/>
+                  </pic:nvPicPr>
+                  <pic:blipFill>
+                    <a:blip r:embed="rId5">
+                      <a:duotone>
+                        <a:prstClr val="black"/>
+                        <a:schemeClr val="accent3">
+                          <a:tint val="45000"/>
+                          <a:satMod val="400000"/>
+                        </a:schemeClr>
+                      </a:duotone>
+                    </a:blip>
+                    <a:stretch>
+                      <a:fillRect/>
+                    </a:stretch>
+                  </pic:blipFill>
+                  <pic:spPr>
+                    <a:xfrm>
+                      <a:off x="0" y="0"/>
+                      <a:ext cx="4804804" cy="1201490"/>
+                    </a:xfrm>
+                    <a:prstGeom prst="rect">
+                      <a:avLst/>
+                    </a:prstGeom>
+                  </pic:spPr>
+                </pic:pic>
+              </a:graphicData>
+            </a:graphic>
+          </wp:inline>
+        </w:drawing>
+      </w:r>
+    </w:p>
+    <w:p>
+      <w:pPr>
+        <w:pStyle w:val="a3"/>
+        <w:numPr>
+          <w:ilvl w:val="0"/>
+          <w:numId w:val="7"/>
+        </w:numPr>
+      </w:pPr>
+      <w:r>
+        <w:rPr>
+          <w:rFonts w:hint="cs"/>
+          <w:rtl/>
+        </w:rPr>
+        <w:t>מה עושה הסקריפט הבא:</w:t>
+      </w:r>
+    </w:p>
+    <w:p>
+      <w:pPr>
+        <w:pStyle w:val="a3"/>
+        <w:ind w:left="1080"/>
+        <w:rPr>
+          <w:rtl/>
+        </w:rPr>
+      </w:pPr>
+      <w:r>
+        <w:rPr>
+          <w:noProof/>
+        </w:rPr>
+        <w:drawing>
+          <wp:inline distT="0" distB="0" distL="0" distR="0" wp14:anchorId="150CE469" wp14:editId="596D5958">
+            <wp:extent cx="3494985" cy="1517326"/>
+            <wp:effectExtent l="0" t="0" r="0" b="6985"/>
+            <wp:docPr id="3" name="תמונה 3"/>
+            <wp:cNvGraphicFramePr>
+              <a:graphicFrameLocks xmlns:a="http://schemas.openxmlformats.org/drawingml/2006/main" noChangeAspect="1"/>
+            </wp:cNvGraphicFramePr>
+            <a:graphic xmlns:a="http://schemas.openxmlformats.org/drawingml/2006/main">
+              <a:graphicData uri="http://schemas.openxmlformats.org/drawingml/2006/picture">
+                <pic:pic xmlns:pic="http://schemas.openxmlformats.org/drawingml/2006/picture">
+                  <pic:nvPicPr>
+                    <pic:cNvPr id="1" name=""/>
+                    <pic:cNvPicPr/>
+                  </pic:nvPicPr>
+                  <pic:blipFill>
+                    <a:blip r:embed="rId6">
+                      <a:duotone>
+                        <a:prstClr val="black"/>
+                        <a:schemeClr val="accent3">
+                          <a:tint val="45000"/>
+                          <a:satMod val="400000"/>
+                        </a:schemeClr>
+                      </a:duotone>
+                    </a:blip>
+                    <a:stretch>
+                      <a:fillRect/>
+                    </a:stretch>
+                  </pic:blipFill>
+                  <pic:spPr>
+                    <a:xfrm>
+                      <a:off x="0" y="0"/>
+                      <a:ext cx="3560099" cy="1545595"/>
+                    </a:xfrm>
+                    <a:prstGeom prst="rect">
+                      <a:avLst/>
+                    </a:prstGeom>
+                  </pic:spPr>
+                </pic:pic>
+              </a:graphicData>
+            </a:graphic>
+          </wp:inline>
+        </w:drawing>
+      </w:r>
+    </w:p>
+    <w:p>
+      <w:pPr>
+        <w:pStyle w:val="a3"/>
+        <w:ind w:left="1080"/>
+        <w:rPr>
+          <w:rtl/>
+        </w:rPr>
+      </w:pPr>
+      <w:r>
+        <w:rPr>
+          <w:rFonts w:hint="cs"/>
+          <w:rtl/>
+        </w:rPr>
+        <w:t>תן דוגמא לקוד פותח ש</w:t>
+      </w:r>
+      <w:r>
+        <w:rPr>
+          <w:rFonts w:hint="cs"/>
+          <w:rtl/>
+        </w:rPr>
+        <w:t>י</w:t>
+      </w:r>
+      <w:r>
+        <w:rPr>
+          <w:rFonts w:hint="cs"/>
+          <w:rtl/>
+        </w:rPr>
+        <w:t xml:space="preserve">יתן </w:t>
+      </w:r>
+      <w:r>
+        <w:t>true</w:t>
+      </w:r>
+      <w:r>
+        <w:rPr>
+          <w:rFonts w:hint="cs"/>
+          <w:rtl/>
+        </w:rPr>
+        <w:t xml:space="preserve"> עבור הסקריפט</w:t>
+      </w:r>
+      <w:r>
+        <w:rPr>
+          <w:rFonts w:hint="cs"/>
+          <w:rtl/>
+        </w:rPr>
+        <w:t xml:space="preserve"> בפחות מ30 יום.</w:t>
+      </w:r>
     </w:p>
     <w:p>
       <w:pPr>
@@ -197,6 +432,8 @@
           <w:numId w:val="3"/>
         </w:numPr>
       </w:pPr>
+      <w:bookmarkStart w:id="0" w:name="_GoBack"/>
+      <w:bookmarkEnd w:id="0"/>
     </w:p>
     <w:p>
       <w:pPr>
@@ -205,7 +442,7 @@
           <w:noProof/>
         </w:rPr>
       </w:pPr>
-      <w:hyperlink r:id="rId5" w:history="1">
+      <w:hyperlink r:id="rId7" w:history="1">
         <w:r>
           <w:rPr>
             <w:rStyle w:val="Hyperlink"/>
@@ -224,8 +461,8 @@
           <w:noProof/>
         </w:rPr>
         <w:drawing>
-          <wp:inline distT="0" distB="0" distL="0" distR="0" wp14:anchorId="34C07F52" wp14:editId="16907B9D">
-            <wp:extent cx="4956810" cy="2572099"/>
+          <wp:inline distT="0" distB="0" distL="0" distR="0" wp14:anchorId="34C07F52" wp14:editId="40951C05">
+            <wp:extent cx="4479888" cy="2324623"/>
             <wp:effectExtent l="0" t="0" r="0" b="0"/>
             <wp:docPr id="1" name="תמונה 1"/>
             <wp:cNvGraphicFramePr>
@@ -239,7 +476,7 @@
                     <pic:cNvPicPr/>
                   </pic:nvPicPr>
                   <pic:blipFill>
-                    <a:blip r:embed="rId6"/>
+                    <a:blip r:embed="rId8"/>
                     <a:stretch>
                       <a:fillRect/>
                     </a:stretch>
@@ -247,7 +484,7 @@
                   <pic:spPr>
                     <a:xfrm>
                       <a:off x="0" y="0"/>
-                      <a:ext cx="4960619" cy="2574075"/>
+                      <a:ext cx="4499771" cy="2334940"/>
                     </a:xfrm>
                     <a:prstGeom prst="rect">
                       <a:avLst/>
@@ -298,14 +535,59 @@
           <w:rFonts w:hint="cs"/>
           <w:rtl/>
         </w:rPr>
-        <w:t xml:space="preserve"> </w:t>
-      </w:r>
-      <w:r>
-        <w:rPr>
-          <w:rFonts w:hint="cs"/>
-          <w:rtl/>
-        </w:rPr>
-        <w:t xml:space="preserve">על העברה כדי שתכלל בבלוק וכו'... </w:t>
+        <w:t xml:space="preserve"> על העברה כדי שת</w:t>
+      </w:r>
+      <w:r>
+        <w:rPr>
+          <w:rFonts w:hint="cs"/>
+          <w:rtl/>
+        </w:rPr>
+        <w:t>י</w:t>
+      </w:r>
+      <w:r>
+        <w:rPr>
+          <w:rFonts w:hint="cs"/>
+          <w:rtl/>
+        </w:rPr>
+        <w:t xml:space="preserve">כלל בבלוק </w:t>
+      </w:r>
+      <w:r>
+        <w:rPr>
+          <w:rFonts w:hint="cs"/>
+          <w:rtl/>
+        </w:rPr>
+        <w:t>וכו</w:t>
+      </w:r>
+      <w:r>
+        <w:rPr>
+          <w:rtl/>
+        </w:rPr>
+        <w:t>'</w:t>
+      </w:r>
+      <w:r>
+        <w:rPr>
+          <w:rFonts w:hint="cs"/>
+          <w:rtl/>
+        </w:rPr>
+        <w:t>...</w:t>
+      </w:r>
+    </w:p>
+    <w:p>
+      <w:pPr>
+        <w:tabs>
+          <w:tab w:val="left" w:pos="1326"/>
+        </w:tabs>
+        <w:ind w:left="720"/>
+        <w:rPr>
+          <w:rtl/>
+        </w:rPr>
+      </w:pPr>
+      <w:r>
+        <w:rPr>
+          <w:rFonts w:hint="cs"/>
+          <w:rtl/>
+        </w:rPr>
+        <w:t>הגבלה על מינימום עמלה נועדה כדי להבטיח שלא ישלחו העברות "זבל" שיצטרכו להישמר ברשת הביטקוין לצמיתות.</w:t>
       </w:r>
     </w:p>
     <w:p>
@@ -331,12 +613,154 @@
           <w:tab w:val="left" w:pos="1326"/>
         </w:tabs>
       </w:pPr>
-      <w:r>
-        <w:rPr>
-          <w:rFonts w:hint="cs"/>
-          <w:rtl/>
-        </w:rPr>
-        <w:t>סקריפטים מסובים מוחלפים בשורה פשוטה יותר להבנה</w:t>
+    </w:p>
+    <w:p>
+      <w:pPr>
+        <w:pStyle w:val="a3"/>
+        <w:numPr>
+          <w:ilvl w:val="0"/>
+          <w:numId w:val="9"/>
+        </w:numPr>
+        <w:tabs>
+          <w:tab w:val="left" w:pos="1326"/>
+        </w:tabs>
+      </w:pPr>
+      <w:r>
+        <w:rPr>
+          <w:rFonts w:hint="cs"/>
+          <w:rtl/>
+        </w:rPr>
+        <w:t>סקריפטים מסוב</w:t>
+      </w:r>
+      <w:r>
+        <w:rPr>
+          <w:rFonts w:hint="cs"/>
+          <w:rtl/>
+        </w:rPr>
+        <w:t>כ</w:t>
+      </w:r>
+      <w:r>
+        <w:rPr>
+          <w:rFonts w:hint="cs"/>
+          <w:rtl/>
+        </w:rPr>
+        <w:t>ים מוחלפים בשורה פשוטה יותר להבנה</w:t>
+      </w:r>
+    </w:p>
+    <w:p>
+      <w:pPr>
+        <w:pStyle w:val="a3"/>
+        <w:numPr>
+          <w:ilvl w:val="0"/>
+          <w:numId w:val="9"/>
+        </w:numPr>
+        <w:tabs>
+          <w:tab w:val="left" w:pos="1326"/>
+        </w:tabs>
+        <w:rPr>
+          <w:rtl/>
+        </w:rPr>
+      </w:pPr>
+      <w:r>
+        <w:rPr>
+          <w:rFonts w:hint="cs"/>
+          <w:rtl/>
+        </w:rPr>
+        <w:t>סקריפט יכולים להיות מקודדים ככתובת כך שלא צריך תכנות מסובך לממש העברה</w:t>
+      </w:r>
+    </w:p>
+    <w:p>
+      <w:pPr>
+        <w:pStyle w:val="a3"/>
+        <w:numPr>
+          <w:ilvl w:val="0"/>
+          <w:numId w:val="9"/>
+        </w:numPr>
+        <w:tabs>
+          <w:tab w:val="left" w:pos="1326"/>
+        </w:tabs>
+        <w:rPr>
+          <w:rtl/>
+        </w:rPr>
+      </w:pPr>
+      <w:r>
+        <w:t>P2S</w:t>
+      </w:r>
+      <w:r>
+        <w:rPr>
+          <w:rFonts w:hint="cs"/>
+        </w:rPr>
+        <w:t>H</w:t>
+      </w:r>
+      <w:r>
+        <w:rPr>
+          <w:rFonts w:hint="cs"/>
+          <w:rtl/>
+        </w:rPr>
+        <w:t xml:space="preserve"> מעביר את הצורך לבנות את הסקריפט למקבל ולא לשולח (כיוון שנדרש ליצור את הסקריפט ולקבל את כתובתו)</w:t>
+      </w:r>
+    </w:p>
+    <w:p>
+      <w:pPr>
+        <w:pStyle w:val="a3"/>
+        <w:numPr>
+          <w:ilvl w:val="0"/>
+          <w:numId w:val="9"/>
+        </w:numPr>
+        <w:tabs>
+          <w:tab w:val="left" w:pos="1326"/>
+        </w:tabs>
+        <w:rPr>
+          <w:rtl/>
+        </w:rPr>
+      </w:pPr>
+      <w:r>
+        <w:rPr>
+          <w:rFonts w:hint="cs"/>
+          <w:rtl/>
+        </w:rPr>
+        <w:t>מעביר את אחסון המידע מהפלט של ההעברה (שמאוחסן גם בארנקים) לקלט של העברה (שמאוחסן רק בשרשרת הבלוק)</w:t>
+      </w:r>
+    </w:p>
+    <w:p>
+      <w:pPr>
+        <w:pStyle w:val="a3"/>
+        <w:numPr>
+          <w:ilvl w:val="0"/>
+          <w:numId w:val="9"/>
+        </w:numPr>
+        <w:tabs>
+          <w:tab w:val="left" w:pos="1326"/>
+        </w:tabs>
+      </w:pPr>
+      <w:r>
+        <w:rPr>
+          <w:rFonts w:hint="cs"/>
+          <w:rtl/>
+        </w:rPr>
+        <w:t>אדם שמקבל מכתובת כזו הוא זה שיספוג את עלות העמלה כיוון שיצטרך להעביר את הכסף הלאה עם הסקריפט הארוך (ולא שולח הכסף).</w:t>
+      </w:r>
+    </w:p>
+    <w:p>
+      <w:pPr>
+        <w:pStyle w:val="a3"/>
+        <w:numPr>
+          <w:ilvl w:val="0"/>
+          <w:numId w:val="9"/>
+        </w:numPr>
+        <w:tabs>
+          <w:tab w:val="left" w:pos="1326"/>
+        </w:tabs>
+        <w:rPr>
+          <w:rtl/>
+        </w:rPr>
+      </w:pPr>
+      <w:r>
+        <w:rPr>
+          <w:rFonts w:hint="cs"/>
+          <w:rtl/>
+        </w:rPr>
+        <w:t>אחסון הסקריפט הארוך נדחה עד להוצאת הכסף ע"י המקבל וחוסך את המקום.</w:t>
       </w:r>
     </w:p>
     <w:p>
@@ -350,74 +774,6 @@
           <w:rtl/>
         </w:rPr>
       </w:pPr>
-      <w:r>
-        <w:rPr>
-          <w:rFonts w:hint="cs"/>
-          <w:rtl/>
-        </w:rPr>
-        <w:t>סקריפט יכולים להיות מקודדים ככתובת כך שלא צריך תכנות מסובך לממש העברה</w:t>
-      </w:r>
-    </w:p>
-    <w:p>
-      <w:pPr>
-        <w:pStyle w:val="a3"/>
-        <w:tabs>
-          <w:tab w:val="left" w:pos="1326"/>
-        </w:tabs>
-        <w:ind w:left="1080"/>
-        <w:rPr>
-          <w:rtl/>
-        </w:rPr>
-      </w:pPr>
-      <w:r>
-        <w:t>P2SK</w:t>
-      </w:r>
-      <w:r>
-        <w:rPr>
-          <w:rFonts w:hint="cs"/>
-          <w:rtl/>
-        </w:rPr>
-        <w:t xml:space="preserve"> מעביר את הצורך לבנות את הסקריפט למקבל ולא לשולח (כיוון שנדרש ליצור את הסקריפט ולקבל את כתובתו)</w:t>
-      </w:r>
-    </w:p>
-    <w:p>
-      <w:pPr>
-        <w:pStyle w:val="a3"/>
-        <w:tabs>
-          <w:tab w:val="left" w:pos="1326"/>
-        </w:tabs>
-        <w:ind w:left="1080"/>
-        <w:rPr>
-          <w:rtl/>
-        </w:rPr>
-      </w:pPr>
-      <w:r>
-        <w:rPr>
-          <w:rFonts w:hint="cs"/>
-          <w:rtl/>
-        </w:rPr>
-        <w:t>מעביר את אחסון המידע מהפלט של ההעברה (שמאוחסן גם בארנקים) לקלט של העברה (שמאוחסן רק בשרשרת הבלוק)</w:t>
-      </w:r>
-    </w:p>
-    <w:p>
-      <w:pPr>
-        <w:pStyle w:val="a3"/>
-        <w:tabs>
-          <w:tab w:val="left" w:pos="1326"/>
-        </w:tabs>
-        <w:ind w:left="1080"/>
-        <w:rPr>
-          <w:rFonts w:hint="cs"/>
-          <w:rtl/>
-        </w:rPr>
-      </w:pPr>
-      <w:r>
-        <w:rPr>
-          <w:rFonts w:hint="cs"/>
-          <w:rtl/>
-        </w:rPr>
-        <w:t>אדם שמקבל מכתובת כזו הוא זה שיספוג את עלות העמלה כיוון שיצטרך להעביר את הכסף הלאה עם הסקריפט הארוך (ולא שולח הכסף).</w:t>
-      </w:r>
     </w:p>
     <w:p>
       <w:pPr>
@@ -429,10 +785,14 @@
         <w:tabs>
           <w:tab w:val="left" w:pos="1326"/>
         </w:tabs>
-        <w:rPr>
-          <w:rFonts w:hint="cs"/>
-        </w:rPr>
-      </w:pPr>
+      </w:pPr>
+      <w:r>
+        <w:rPr>
+          <w:rFonts w:hint="cs"/>
+          <w:rtl/>
+        </w:rPr>
+        <w:t>ההעברה תאושר ו</w:t>
+      </w:r>
       <w:r>
         <w:rPr>
           <w:rFonts w:hint="cs"/>
@@ -440,8 +800,351 @@
         </w:rPr>
         <w:t>הכסף יאבד.</w:t>
       </w:r>
-      <w:bookmarkStart w:id="0" w:name="_GoBack"/>
-      <w:bookmarkEnd w:id="0"/>
+    </w:p>
+    <w:p>
+      <w:pPr>
+        <w:pStyle w:val="a3"/>
+        <w:numPr>
+          <w:ilvl w:val="0"/>
+          <w:numId w:val="3"/>
+        </w:numPr>
+        <w:tabs>
+          <w:tab w:val="left" w:pos="1326"/>
+        </w:tabs>
+      </w:pPr>
+      <w:hyperlink r:id="rId9" w:history="1">
+        <w:r>
+          <w:rPr>
+            <w:rStyle w:val="Hyperlink"/>
+          </w:rPr>
+          <w:t>https://bitcoin.stackexchange.com/questions/2025/what-is-txins-sequence</w:t>
+        </w:r>
+      </w:hyperlink>
+    </w:p>
+    <w:p>
+      <w:pPr>
+        <w:pStyle w:val="a3"/>
+        <w:tabs>
+          <w:tab w:val="left" w:pos="1326"/>
+        </w:tabs>
+        <w:rPr>
+          <w:rtl/>
+        </w:rPr>
+      </w:pPr>
+      <w:r>
+        <w:rPr>
+          <w:rFonts w:hint="cs"/>
+          <w:rtl/>
+        </w:rPr>
+        <w:t>השדה</w:t>
+      </w:r>
+      <w:r>
+        <w:rPr>
+          <w:rFonts w:hint="cs"/>
+          <w:rtl/>
+        </w:rPr>
+        <w:t xml:space="preserve"> </w:t>
+      </w:r>
+      <w:proofErr w:type="spellStart"/>
+      <w:r>
+        <w:t>n</w:t>
+      </w:r>
+      <w:r>
+        <w:rPr>
+          <w:rFonts w:hint="cs"/>
+        </w:rPr>
+        <w:t>S</w:t>
+      </w:r>
+      <w:r>
+        <w:t>equence</w:t>
+      </w:r>
+      <w:proofErr w:type="spellEnd"/>
+      <w:r>
+        <w:rPr>
+          <w:rFonts w:hint="cs"/>
+          <w:rtl/>
+        </w:rPr>
+        <w:t xml:space="preserve"> נועד כדי למספר את ההודעות במקרה של החלפה (בקוד המקור). בפועל, מימוש השדה הזה נועד כדי לסמן את הזמן שיעבור מרגע שחרור העסקה עד המשך הסקריפט.</w:t>
+      </w:r>
+    </w:p>
+    <w:p>
+      <w:pPr>
+        <w:pStyle w:val="a3"/>
+        <w:numPr>
+          <w:ilvl w:val="0"/>
+          <w:numId w:val="3"/>
+        </w:numPr>
+        <w:tabs>
+          <w:tab w:val="left" w:pos="1326"/>
+        </w:tabs>
+      </w:pPr>
+    </w:p>
+    <w:p>
+      <w:pPr>
+        <w:pStyle w:val="a3"/>
+        <w:numPr>
+          <w:ilvl w:val="0"/>
+          <w:numId w:val="8"/>
+        </w:numPr>
+        <w:tabs>
+          <w:tab w:val="left" w:pos="1326"/>
+        </w:tabs>
+      </w:pPr>
+      <w:r>
+        <w:rPr>
+          <w:rFonts w:cs="Arial"/>
+          <w:rtl/>
+        </w:rPr>
+        <w:t>בכל עת ניתן ל</w:t>
+      </w:r>
+      <w:r>
+        <w:rPr>
+          <w:rFonts w:cs="Arial" w:hint="cs"/>
+          <w:rtl/>
+        </w:rPr>
+        <w:t>העביר הלאה את הכסף</w:t>
+      </w:r>
+      <w:r>
+        <w:rPr>
+          <w:rFonts w:cs="Arial"/>
+          <w:rtl/>
+        </w:rPr>
+        <w:t xml:space="preserve"> באמצעות </w:t>
+      </w:r>
+      <w:r>
+        <w:rPr>
+          <w:rFonts w:cs="Arial" w:hint="cs"/>
+          <w:rtl/>
+        </w:rPr>
+        <w:t xml:space="preserve">2 </w:t>
+      </w:r>
+      <w:r>
+        <w:rPr>
+          <w:rFonts w:cs="Arial"/>
+          <w:rtl/>
+        </w:rPr>
+        <w:t>חתימות מ</w:t>
+      </w:r>
+      <w:r>
+        <w:rPr>
+          <w:rFonts w:cs="Arial" w:hint="cs"/>
+          <w:rtl/>
+        </w:rPr>
+        <w:t>תוך חתימותיהן של</w:t>
+      </w:r>
+      <w:r>
+        <w:rPr>
+          <w:rFonts w:cs="Arial"/>
+          <w:rtl/>
+        </w:rPr>
+        <w:t xml:space="preserve"> אליס, בוב או </w:t>
+      </w:r>
+      <w:r>
+        <w:rPr>
+          <w:rFonts w:cs="Arial" w:hint="cs"/>
+          <w:rtl/>
+        </w:rPr>
+        <w:t>של הפקיד.</w:t>
+      </w:r>
+      <w:r>
+        <w:rPr>
+          <w:rFonts w:cs="Arial"/>
+          <w:rtl/>
+        </w:rPr>
+        <w:t xml:space="preserve"> אחרי 30 ימים אליס יכולה לחתום לבד.</w:t>
+      </w:r>
+    </w:p>
+    <w:p>
+      <w:pPr>
+        <w:pStyle w:val="a3"/>
+        <w:tabs>
+          <w:tab w:val="left" w:pos="1326"/>
+        </w:tabs>
+        <w:rPr>
+          <w:rtl/>
+        </w:rPr>
+      </w:pPr>
+      <w:hyperlink r:id="rId10" w:history="1">
+        <w:r>
+          <w:rPr>
+            <w:rStyle w:val="Hyperlink"/>
+          </w:rPr>
+          <w:t>https://github.com/bitcoin/bips/blob/master/bip-0112.mediawiki</w:t>
+        </w:r>
+      </w:hyperlink>
+    </w:p>
+    <w:p>
+      <w:pPr>
+        <w:pStyle w:val="a3"/>
+        <w:numPr>
+          <w:ilvl w:val="0"/>
+          <w:numId w:val="8"/>
+        </w:numPr>
+        <w:tabs>
+          <w:tab w:val="left" w:pos="1326"/>
+        </w:tabs>
+      </w:pPr>
+      <w:r>
+        <w:rPr>
+          <w:rFonts w:hint="cs"/>
+          <w:rtl/>
+        </w:rPr>
+        <w:t xml:space="preserve">מצריך 2 מתוך 3 חתימות של מוחמד, סעד </w:t>
+      </w:r>
+      <w:proofErr w:type="spellStart"/>
+      <w:r>
+        <w:rPr>
+          <w:rFonts w:hint="cs"/>
+          <w:rtl/>
+        </w:rPr>
+        <w:t>וזאירה</w:t>
+      </w:r>
+      <w:proofErr w:type="spellEnd"/>
+      <w:r>
+        <w:rPr>
+          <w:rFonts w:hint="cs"/>
+          <w:rtl/>
+        </w:rPr>
+        <w:t>. לאחר 30 יום אפשרי רק עם חתימת עבדול העו</w:t>
+      </w:r>
+      <w:r>
+        <w:rPr>
+          <w:rFonts w:hint="cs"/>
+          <w:rtl/>
+        </w:rPr>
+        <w:t xml:space="preserve">רך </w:t>
+      </w:r>
+      <w:r>
+        <w:rPr>
+          <w:rFonts w:hint="cs"/>
+          <w:rtl/>
+        </w:rPr>
+        <w:t>ד</w:t>
+      </w:r>
+      <w:r>
+        <w:rPr>
+          <w:rFonts w:hint="cs"/>
+          <w:rtl/>
+        </w:rPr>
+        <w:t xml:space="preserve">ין </w:t>
+      </w:r>
+      <w:r>
+        <w:rPr>
+          <w:rFonts w:hint="cs"/>
+          <w:rtl/>
+        </w:rPr>
+        <w:t xml:space="preserve">אם כתב </w:t>
+      </w:r>
+      <w:r>
+        <w:rPr>
+          <w:rFonts w:hint="cs"/>
+        </w:rPr>
+        <w:t>TRUE</w:t>
+      </w:r>
+      <w:r>
+        <w:rPr>
+          <w:rFonts w:hint="cs"/>
+          <w:rtl/>
+        </w:rPr>
+        <w:t>. אחרת אפשרי רק לאחר 90 יום עם חתימתו של עבדו</w:t>
+      </w:r>
+      <w:r>
+        <w:rPr>
+          <w:rFonts w:hint="cs"/>
+          <w:rtl/>
+        </w:rPr>
+        <w:t>ל</w:t>
+      </w:r>
+      <w:r>
+        <w:rPr>
+          <w:rFonts w:hint="cs"/>
+          <w:rtl/>
+        </w:rPr>
+        <w:t>.</w:t>
+      </w:r>
+    </w:p>
+    <w:p>
+      <w:pPr>
+        <w:pStyle w:val="a3"/>
+        <w:tabs>
+          <w:tab w:val="left" w:pos="1326"/>
+        </w:tabs>
+        <w:ind w:left="1080"/>
+        <w:rPr>
+          <w:rtl/>
+        </w:rPr>
+      </w:pPr>
+      <w:r>
+        <w:rPr>
+          <w:highlight w:val="lightGray"/>
+        </w:rPr>
+        <w:t>0</w:t>
+      </w:r>
+      <w:r>
+        <w:rPr>
+          <w:highlight w:val="lightGray"/>
+        </w:rPr>
+        <w:t xml:space="preserve"> </w:t>
+      </w:r>
+      <w:r>
+        <w:rPr>
+          <w:highlight w:val="lightGray"/>
+        </w:rPr>
+        <w:t>&lt;</w:t>
+      </w:r>
+      <w:r>
+        <w:rPr>
+          <w:rFonts w:hint="cs"/>
+          <w:highlight w:val="lightGray"/>
+        </w:rPr>
+        <w:t>M</w:t>
+      </w:r>
+      <w:r>
+        <w:rPr>
+          <w:highlight w:val="lightGray"/>
+        </w:rPr>
+        <w:t>ohammed Sig</w:t>
+      </w:r>
+      <w:r>
+        <w:rPr>
+          <w:highlight w:val="lightGray"/>
+        </w:rPr>
+        <w:t>&gt;&lt;</w:t>
+      </w:r>
+      <w:proofErr w:type="spellStart"/>
+      <w:r>
+        <w:rPr>
+          <w:highlight w:val="lightGray"/>
+        </w:rPr>
+        <w:t>Zaira</w:t>
+      </w:r>
+      <w:proofErr w:type="spellEnd"/>
+      <w:r>
+        <w:rPr>
+          <w:highlight w:val="lightGray"/>
+        </w:rPr>
+        <w:t xml:space="preserve"> </w:t>
+      </w:r>
+      <w:r>
+        <w:rPr>
+          <w:highlight w:val="lightGray"/>
+        </w:rPr>
+        <w:t>Sig</w:t>
+      </w:r>
+      <w:r>
+        <w:rPr>
+          <w:highlight w:val="lightGray"/>
+        </w:rPr>
+        <w:t xml:space="preserve">&gt; TRUE </w:t>
+      </w:r>
+      <w:proofErr w:type="spellStart"/>
+      <w:r>
+        <w:rPr>
+          <w:highlight w:val="lightGray"/>
+        </w:rPr>
+        <w:t>TRUE</w:t>
+      </w:r>
+      <w:proofErr w:type="spellEnd"/>
     </w:p>
     <w:sectPr>
       <w:pgSz w:w="11906" w:h="16838"/>
@@ -458,6 +1161,208 @@
 <file path=word/numbering.xml><?xml version="1.0" encoding="utf-8"?>
 <w:numbering xmlns:wpc="http://schemas.microsoft.com/office/word/2010/wordprocessingCanvas" xmlns:cx="http://schemas.microsoft.com/office/drawing/2014/chartex" xmlns:cx1="http://schemas.microsoft.com/office/drawing/2015/9/8/chartex" xmlns:cx2="http://schemas.microsoft.com/office/drawing/2015/10/21/chartex" xmlns:cx3="http://schemas.microsoft.com/office/drawing/2016/5/9/chartex" xmlns:cx4="http://schemas.microsoft.com/office/drawing/2016/5/10/chartex" xmlns:cx5="http://schemas.microsoft.com/office/drawing/2016/5/11/chartex" xmlns:cx6="http://schemas.microsoft.com/office/drawing/2016/5/12/chartex" xmlns:cx7="http://schemas.microsoft.com/office/drawing/2016/5/13/chartex" xmlns:cx8="http://schemas.microsoft.com/office/drawing/2016/5/14/chartex" xmlns:mc="http://schemas.openxmlformats.org/markup-compatibility/2006" xmlns:aink="http://schemas.microsoft.com/office/drawing/2016/ink" xmlns:am3d="http://schemas.microsoft.com/office/drawing/2017/model3d" xmlns:o="urn:schemas-microsoft-com:office:office" xmlns:r="http://schemas.openxmlformats.org/officeDocument/2006/relationships" xmlns:m="http://schemas.openxmlformats.org/officeDocument/2006/math" xmlns:v="urn:schemas-microsoft-com:vml" xmlns:wp14="http://schemas.microsoft.com/office/word/2010/wordprocessingDrawing" xmlns:wp="http://schemas.openxmlformats.org/drawingml/2006/wordprocessingDrawing" xmlns:w10="urn:schemas-microsoft-com:office:word" xmlns:w="http://schemas.openxmlformats.org/wordprocessingml/2006/main" xmlns:w14="http://schemas.microsoft.com/office/word/2010/wordml" xmlns:w15="http://schemas.microsoft.com/office/word/2012/wordml" xmlns:w16cid="http://schemas.microsoft.com/office/word/2016/wordml/cid" xmlns:w16se="http://schemas.microsoft.com/office/word/2015/wordml/symex" xmlns:wpg="http://schemas.microsoft.com/office/word/2010/wordprocessingGroup" xmlns:wpi="http://schemas.microsoft.com/office/word/2010/wordprocessingInk" xmlns:wne="http://schemas.microsoft.com/office/word/2006/wordml" xmlns:wps="http://schemas.microsoft.com/office/word/2010/wordprocessingShape" mc:Ignorable="w14 w15 w16se w16cid wp14">
   <w:abstractNum w:abstractNumId="0" w15:restartNumberingAfterBreak="0">
+    <w:nsid w:val="0F6D0535"/>
+    <w:multiLevelType w:val="hybridMultilevel"/>
+    <w:tmpl w:val="D90AD2AE"/>
+    <w:lvl w:ilvl="0" w:tplc="04090001">
+      <w:start w:val="1"/>
+      <w:numFmt w:val="bullet"/>
+      <w:lvlText w:val=""/>
+      <w:lvlJc w:val="left"/>
+      <w:pPr>
+        <w:ind w:left="1800" w:hanging="360"/>
+      </w:pPr>
+      <w:rPr>
+        <w:rFonts w:ascii="Symbol" w:hAnsi="Symbol" w:hint="default"/>
+      </w:rPr>
+    </w:lvl>
+    <w:lvl w:ilvl="1" w:tplc="04090003" w:tentative="1">
+      <w:start w:val="1"/>
+      <w:numFmt w:val="bullet"/>
+      <w:lvlText w:val="o"/>
+      <w:lvlJc w:val="left"/>
+      <w:pPr>
+        <w:ind w:left="2520" w:hanging="360"/>
+      </w:pPr>
+      <w:rPr>
+        <w:rFonts w:ascii="Courier New" w:hAnsi="Courier New" w:cs="Courier New" w:hint="default"/>
+      </w:rPr>
+    </w:lvl>
+    <w:lvl w:ilvl="2" w:tplc="04090005" w:tentative="1">
+      <w:start w:val="1"/>
+      <w:numFmt w:val="bullet"/>
+      <w:lvlText w:val=""/>
+      <w:lvlJc w:val="left"/>
+      <w:pPr>
+        <w:ind w:left="3240" w:hanging="360"/>
+      </w:pPr>
+      <w:rPr>
+        <w:rFonts w:ascii="Wingdings" w:hAnsi="Wingdings" w:hint="default"/>
+      </w:rPr>
+    </w:lvl>
+    <w:lvl w:ilvl="3" w:tplc="04090001" w:tentative="1">
+      <w:start w:val="1"/>
+      <w:numFmt w:val="bullet"/>
+      <w:lvlText w:val=""/>
+      <w:lvlJc w:val="left"/>
+      <w:pPr>
+        <w:ind w:left="3960" w:hanging="360"/>
+      </w:pPr>
+      <w:rPr>
+        <w:rFonts w:ascii="Symbol" w:hAnsi="Symbol" w:hint="default"/>
+      </w:rPr>
+    </w:lvl>
+    <w:lvl w:ilvl="4" w:tplc="04090003" w:tentative="1">
+      <w:start w:val="1"/>
+      <w:numFmt w:val="bullet"/>
+      <w:lvlText w:val="o"/>
+      <w:lvlJc w:val="left"/>
+      <w:pPr>
+        <w:ind w:left="4680" w:hanging="360"/>
+      </w:pPr>
+      <w:rPr>
+        <w:rFonts w:ascii="Courier New" w:hAnsi="Courier New" w:cs="Courier New" w:hint="default"/>
+      </w:rPr>
+    </w:lvl>
+    <w:lvl w:ilvl="5" w:tplc="04090005" w:tentative="1">
+      <w:start w:val="1"/>
+      <w:numFmt w:val="bullet"/>
+      <w:lvlText w:val=""/>
+      <w:lvlJc w:val="left"/>
+      <w:pPr>
+        <w:ind w:left="5400" w:hanging="360"/>
+      </w:pPr>
+      <w:rPr>
+        <w:rFonts w:ascii="Wingdings" w:hAnsi="Wingdings" w:hint="default"/>
+      </w:rPr>
+    </w:lvl>
+    <w:lvl w:ilvl="6" w:tplc="04090001" w:tentative="1">
+      <w:start w:val="1"/>
+      <w:numFmt w:val="bullet"/>
+      <w:lvlText w:val=""/>
+      <w:lvlJc w:val="left"/>
+      <w:pPr>
+        <w:ind w:left="6120" w:hanging="360"/>
+      </w:pPr>
+      <w:rPr>
+        <w:rFonts w:ascii="Symbol" w:hAnsi="Symbol" w:hint="default"/>
+      </w:rPr>
+    </w:lvl>
+    <w:lvl w:ilvl="7" w:tplc="04090003" w:tentative="1">
+      <w:start w:val="1"/>
+      <w:numFmt w:val="bullet"/>
+      <w:lvlText w:val="o"/>
+      <w:lvlJc w:val="left"/>
+      <w:pPr>
+        <w:ind w:left="6840" w:hanging="360"/>
+      </w:pPr>
+      <w:rPr>
+        <w:rFonts w:ascii="Courier New" w:hAnsi="Courier New" w:cs="Courier New" w:hint="default"/>
+      </w:rPr>
+    </w:lvl>
+    <w:lvl w:ilvl="8" w:tplc="04090005" w:tentative="1">
+      <w:start w:val="1"/>
+      <w:numFmt w:val="bullet"/>
+      <w:lvlText w:val=""/>
+      <w:lvlJc w:val="left"/>
+      <w:pPr>
+        <w:ind w:left="7560" w:hanging="360"/>
+      </w:pPr>
+      <w:rPr>
+        <w:rFonts w:ascii="Wingdings" w:hAnsi="Wingdings" w:hint="default"/>
+      </w:rPr>
+    </w:lvl>
+  </w:abstractNum>
+  <w:abstractNum w:abstractNumId="1" w15:restartNumberingAfterBreak="0">
+    <w:nsid w:val="20800E99"/>
+    <w:multiLevelType w:val="hybridMultilevel"/>
+    <w:tmpl w:val="D7A20502"/>
+    <w:lvl w:ilvl="0" w:tplc="AB08D236">
+      <w:start w:val="1"/>
+      <w:numFmt w:val="hebrew1"/>
+      <w:lvlText w:val="%1."/>
+      <w:lvlJc w:val="left"/>
+      <w:pPr>
+        <w:ind w:left="1080" w:hanging="360"/>
+      </w:pPr>
+      <w:rPr>
+        <w:rFonts w:hint="default"/>
+      </w:rPr>
+    </w:lvl>
+    <w:lvl w:ilvl="1" w:tplc="04090019" w:tentative="1">
+      <w:start w:val="1"/>
+      <w:numFmt w:val="lowerLetter"/>
+      <w:lvlText w:val="%2."/>
+      <w:lvlJc w:val="left"/>
+      <w:pPr>
+        <w:ind w:left="1800" w:hanging="360"/>
+      </w:pPr>
+    </w:lvl>
+    <w:lvl w:ilvl="2" w:tplc="0409001B" w:tentative="1">
+      <w:start w:val="1"/>
+      <w:numFmt w:val="lowerRoman"/>
+      <w:lvlText w:val="%3."/>
+      <w:lvlJc w:val="right"/>
+      <w:pPr>
+        <w:ind w:left="2520" w:hanging="180"/>
+      </w:pPr>
+    </w:lvl>
+    <w:lvl w:ilvl="3" w:tplc="0409000F" w:tentative="1">
+      <w:start w:val="1"/>
+      <w:numFmt w:val="decimal"/>
+      <w:lvlText w:val="%4."/>
+      <w:lvlJc w:val="left"/>
+      <w:pPr>
+        <w:ind w:left="3240" w:hanging="360"/>
+      </w:pPr>
+    </w:lvl>
+    <w:lvl w:ilvl="4" w:tplc="04090019" w:tentative="1">
+      <w:start w:val="1"/>
+      <w:numFmt w:val="lowerLetter"/>
+      <w:lvlText w:val="%5."/>
+      <w:lvlJc w:val="left"/>
+      <w:pPr>
+        <w:ind w:left="3960" w:hanging="360"/>
+      </w:pPr>
+    </w:lvl>
+    <w:lvl w:ilvl="5" w:tplc="0409001B" w:tentative="1">
+      <w:start w:val="1"/>
+      <w:numFmt w:val="lowerRoman"/>
+      <w:lvlText w:val="%6."/>
+      <w:lvlJc w:val="right"/>
+      <w:pPr>
+        <w:ind w:left="4680" w:hanging="180"/>
+      </w:pPr>
+    </w:lvl>
+    <w:lvl w:ilvl="6" w:tplc="0409000F" w:tentative="1">
+      <w:start w:val="1"/>
+      <w:numFmt w:val="decimal"/>
+      <w:lvlText w:val="%7."/>
+      <w:lvlJc w:val="left"/>
+      <w:pPr>
+        <w:ind w:left="5400" w:hanging="360"/>
+      </w:pPr>
+    </w:lvl>
+    <w:lvl w:ilvl="7" w:tplc="04090019" w:tentative="1">
+      <w:start w:val="1"/>
+      <w:numFmt w:val="lowerLetter"/>
+      <w:lvlText w:val="%8."/>
+      <w:lvlJc w:val="left"/>
+      <w:pPr>
+        <w:ind w:left="6120" w:hanging="360"/>
+      </w:pPr>
+    </w:lvl>
+    <w:lvl w:ilvl="8" w:tplc="0409001B" w:tentative="1">
+      <w:start w:val="1"/>
+      <w:numFmt w:val="lowerRoman"/>
+      <w:lvlText w:val="%9."/>
+      <w:lvlJc w:val="right"/>
+      <w:pPr>
+        <w:ind w:left="6840" w:hanging="180"/>
+      </w:pPr>
+    </w:lvl>
+  </w:abstractNum>
+  <w:abstractNum w:abstractNumId="2" w15:restartNumberingAfterBreak="0">
     <w:nsid w:val="27081505"/>
     <w:multiLevelType w:val="hybridMultilevel"/>
     <w:tmpl w:val="D6CE5B58"/>
@@ -546,7 +1451,7 @@
       </w:pPr>
     </w:lvl>
   </w:abstractNum>
-  <w:abstractNum w:abstractNumId="1" w15:restartNumberingAfterBreak="0">
+  <w:abstractNum w:abstractNumId="3" w15:restartNumberingAfterBreak="0">
     <w:nsid w:val="3341147B"/>
     <w:multiLevelType w:val="hybridMultilevel"/>
     <w:tmpl w:val="33A479FE"/>
@@ -635,7 +1540,7 @@
       </w:pPr>
     </w:lvl>
   </w:abstractNum>
-  <w:abstractNum w:abstractNumId="2" w15:restartNumberingAfterBreak="0">
+  <w:abstractNum w:abstractNumId="4" w15:restartNumberingAfterBreak="0">
     <w:nsid w:val="33701F4B"/>
     <w:multiLevelType w:val="hybridMultilevel"/>
     <w:tmpl w:val="F272A468"/>
@@ -724,7 +1629,96 @@
       </w:pPr>
     </w:lvl>
   </w:abstractNum>
-  <w:abstractNum w:abstractNumId="3" w15:restartNumberingAfterBreak="0">
+  <w:abstractNum w:abstractNumId="5" w15:restartNumberingAfterBreak="0">
+    <w:nsid w:val="40AF2E1C"/>
+    <w:multiLevelType w:val="hybridMultilevel"/>
+    <w:tmpl w:val="E23A5FA8"/>
+    <w:lvl w:ilvl="0" w:tplc="7B74B1F0">
+      <w:start w:val="1"/>
+      <w:numFmt w:val="hebrew1"/>
+      <w:lvlText w:val="%1."/>
+      <w:lvlJc w:val="left"/>
+      <w:pPr>
+        <w:ind w:left="1080" w:hanging="360"/>
+      </w:pPr>
+      <w:rPr>
+        <w:rFonts w:cs="Arial" w:hint="default"/>
+      </w:rPr>
+    </w:lvl>
+    <w:lvl w:ilvl="1" w:tplc="04090019" w:tentative="1">
+      <w:start w:val="1"/>
+      <w:numFmt w:val="lowerLetter"/>
+      <w:lvlText w:val="%2."/>
+      <w:lvlJc w:val="left"/>
+      <w:pPr>
+        <w:ind w:left="1800" w:hanging="360"/>
+      </w:pPr>
+    </w:lvl>
+    <w:lvl w:ilvl="2" w:tplc="0409001B" w:tentative="1">
+      <w:start w:val="1"/>
+      <w:numFmt w:val="lowerRoman"/>
+      <w:lvlText w:val="%3."/>
+      <w:lvlJc w:val="right"/>
+      <w:pPr>
+        <w:ind w:left="2520" w:hanging="180"/>
+      </w:pPr>
+    </w:lvl>
+    <w:lvl w:ilvl="3" w:tplc="0409000F" w:tentative="1">
+      <w:start w:val="1"/>
+      <w:numFmt w:val="decimal"/>
+      <w:lvlText w:val="%4."/>
+      <w:lvlJc w:val="left"/>
+      <w:pPr>
+        <w:ind w:left="3240" w:hanging="360"/>
+      </w:pPr>
+    </w:lvl>
+    <w:lvl w:ilvl="4" w:tplc="04090019" w:tentative="1">
+      <w:start w:val="1"/>
+      <w:numFmt w:val="lowerLetter"/>
+      <w:lvlText w:val="%5."/>
+      <w:lvlJc w:val="left"/>
+      <w:pPr>
+        <w:ind w:left="3960" w:hanging="360"/>
+      </w:pPr>
+    </w:lvl>
+    <w:lvl w:ilvl="5" w:tplc="0409001B" w:tentative="1">
+      <w:start w:val="1"/>
+      <w:numFmt w:val="lowerRoman"/>
+      <w:lvlText w:val="%6."/>
+      <w:lvlJc w:val="right"/>
+      <w:pPr>
+        <w:ind w:left="4680" w:hanging="180"/>
+      </w:pPr>
+    </w:lvl>
+    <w:lvl w:ilvl="6" w:tplc="0409000F" w:tentative="1">
+      <w:start w:val="1"/>
+      <w:numFmt w:val="decimal"/>
+      <w:lvlText w:val="%7."/>
+      <w:lvlJc w:val="left"/>
+      <w:pPr>
+        <w:ind w:left="5400" w:hanging="360"/>
+      </w:pPr>
+    </w:lvl>
+    <w:lvl w:ilvl="7" w:tplc="04090019" w:tentative="1">
+      <w:start w:val="1"/>
+      <w:numFmt w:val="lowerLetter"/>
+      <w:lvlText w:val="%8."/>
+      <w:lvlJc w:val="left"/>
+      <w:pPr>
+        <w:ind w:left="6120" w:hanging="360"/>
+      </w:pPr>
+    </w:lvl>
+    <w:lvl w:ilvl="8" w:tplc="0409001B" w:tentative="1">
+      <w:start w:val="1"/>
+      <w:numFmt w:val="lowerRoman"/>
+      <w:lvlText w:val="%9."/>
+      <w:lvlJc w:val="right"/>
+      <w:pPr>
+        <w:ind w:left="6840" w:hanging="180"/>
+      </w:pPr>
+    </w:lvl>
+  </w:abstractNum>
+  <w:abstractNum w:abstractNumId="6" w15:restartNumberingAfterBreak="0">
     <w:nsid w:val="5AAE0961"/>
     <w:multiLevelType w:val="hybridMultilevel"/>
     <w:tmpl w:val="EE1C44CE"/>
@@ -813,7 +1807,7 @@
       </w:pPr>
     </w:lvl>
   </w:abstractNum>
-  <w:abstractNum w:abstractNumId="4" w15:restartNumberingAfterBreak="0">
+  <w:abstractNum w:abstractNumId="7" w15:restartNumberingAfterBreak="0">
     <w:nsid w:val="638B244F"/>
     <w:multiLevelType w:val="hybridMultilevel"/>
     <w:tmpl w:val="26B2C692"/>
@@ -902,7 +1896,7 @@
       </w:pPr>
     </w:lvl>
   </w:abstractNum>
-  <w:abstractNum w:abstractNumId="5" w15:restartNumberingAfterBreak="0">
+  <w:abstractNum w:abstractNumId="8" w15:restartNumberingAfterBreak="0">
     <w:nsid w:val="78603B7E"/>
     <w:multiLevelType w:val="hybridMultilevel"/>
     <w:tmpl w:val="A8D47E26"/>
@@ -992,21 +1986,30 @@
     </w:lvl>
   </w:abstractNum>
   <w:num w:numId="1">
+    <w:abstractNumId w:val="3"/>
+  </w:num>
+  <w:num w:numId="2">
+    <w:abstractNumId w:val="7"/>
+  </w:num>
+  <w:num w:numId="3">
+    <w:abstractNumId w:val="4"/>
+  </w:num>
+  <w:num w:numId="4">
+    <w:abstractNumId w:val="8"/>
+  </w:num>
+  <w:num w:numId="5">
+    <w:abstractNumId w:val="6"/>
+  </w:num>
+  <w:num w:numId="6">
+    <w:abstractNumId w:val="2"/>
+  </w:num>
+  <w:num w:numId="7">
     <w:abstractNumId w:val="1"/>
   </w:num>
-  <w:num w:numId="2">
-    <w:abstractNumId w:val="4"/>
-  </w:num>
-  <w:num w:numId="3">
-    <w:abstractNumId w:val="2"/>
-  </w:num>
-  <w:num w:numId="4">
+  <w:num w:numId="8">
     <w:abstractNumId w:val="5"/>
   </w:num>
-  <w:num w:numId="5">
-    <w:abstractNumId w:val="3"/>
-  </w:num>
-  <w:num w:numId="6">
+  <w:num w:numId="9">
     <w:abstractNumId w:val="0"/>
   </w:num>
 </w:numbering>
@@ -1135,6 +2138,7 @@
     <w:lsdException w:name="HTML Sample" w:semiHidden="1" w:unhideWhenUsed="1"/>
     <w:lsdException w:name="HTML Typewriter" w:semiHidden="1" w:unhideWhenUsed="1"/>
     <w:lsdException w:name="HTML Variable" w:semiHidden="1" w:unhideWhenUsed="1"/>
+    <w:lsdException w:name="Normal Table" w:semiHidden="1" w:unhideWhenUsed="1"/>
     <w:lsdException w:name="annotation subject" w:semiHidden="1" w:unhideWhenUsed="1"/>
     <w:lsdException w:name="No List" w:semiHidden="1" w:unhideWhenUsed="1"/>
     <w:lsdException w:name="Outline List 1" w:semiHidden="1" w:unhideWhenUsed="1"/>
@@ -1181,8 +2185,10 @@
     <w:lsdException w:name="Table Subtle 2" w:semiHidden="1" w:unhideWhenUsed="1"/>
     <w:lsdException w:name="Table Web 1" w:semiHidden="1" w:unhideWhenUsed="1"/>
     <w:lsdException w:name="Table Web 2" w:semiHidden="1" w:unhideWhenUsed="1"/>
+    <w:lsdException w:name="Table Web 3" w:semiHidden="1" w:unhideWhenUsed="1"/>
     <w:lsdException w:name="Balloon Text" w:semiHidden="1" w:unhideWhenUsed="1"/>
     <w:lsdException w:name="Table Grid" w:uiPriority="39"/>
+    <w:lsdException w:name="Table Theme" w:semiHidden="1" w:unhideWhenUsed="1"/>
     <w:lsdException w:name="Placeholder Text" w:semiHidden="1"/>
     <w:lsdException w:name="No Spacing" w:uiPriority="1" w:qFormat="1"/>
     <w:lsdException w:name="Light Shading" w:uiPriority="60"/>

--- a/7. Advanced Tx and Scripting/7. Questions.docx
+++ b/7. Advanced Tx and Scripting/7. Questions.docx
@@ -298,6 +298,15 @@
           <w:numId w:val="7"/>
         </w:numPr>
       </w:pPr>
+    </w:p>
+    <w:p>
+      <w:pPr>
+        <w:pStyle w:val="a3"/>
+        <w:numPr>
+          <w:ilvl w:val="0"/>
+          <w:numId w:val="10"/>
+        </w:numPr>
+      </w:pPr>
       <w:r>
         <w:rPr>
           <w:rFonts w:hint="cs"/>
@@ -310,9 +319,6 @@
       <w:pPr>
         <w:pStyle w:val="a3"/>
         <w:ind w:left="1080"/>
-        <w:rPr>
-          <w:rtl/>
-        </w:rPr>
       </w:pPr>
       <w:r>
         <w:rPr>
@@ -366,6 +372,280 @@
     <w:p>
       <w:pPr>
         <w:pStyle w:val="a3"/>
+        <w:numPr>
+          <w:ilvl w:val="0"/>
+          <w:numId w:val="10"/>
+        </w:numPr>
+      </w:pPr>
+      <w:r>
+        <w:rPr>
+          <w:rFonts w:hint="cs"/>
+          <w:rtl/>
+        </w:rPr>
+        <w:t>תן דוגמא לקוד פותח ש</w:t>
+      </w:r>
+      <w:r>
+        <w:rPr>
+          <w:rFonts w:hint="cs"/>
+          <w:rtl/>
+        </w:rPr>
+        <w:t>י</w:t>
+      </w:r>
+      <w:r>
+        <w:rPr>
+          <w:rFonts w:hint="cs"/>
+          <w:rtl/>
+        </w:rPr>
+        <w:t xml:space="preserve">יתן </w:t>
+      </w:r>
+      <w:r>
+        <w:t>true</w:t>
+      </w:r>
+      <w:r>
+        <w:rPr>
+          <w:rFonts w:hint="cs"/>
+          <w:rtl/>
+        </w:rPr>
+        <w:t xml:space="preserve"> עבור הסקריפט</w:t>
+      </w:r>
+      <w:r>
+        <w:rPr>
+          <w:rFonts w:hint="cs"/>
+          <w:rtl/>
+        </w:rPr>
+        <w:t xml:space="preserve"> בפחות מ30 יום.</w:t>
+      </w:r>
+    </w:p>
+    <w:p>
+      <w:pPr>
+        <w:pStyle w:val="a3"/>
+        <w:numPr>
+          <w:ilvl w:val="0"/>
+          <w:numId w:val="10"/>
+        </w:numPr>
+      </w:pPr>
+      <w:r>
+        <w:rPr>
+          <w:rFonts w:hint="cs"/>
+          <w:rtl/>
+        </w:rPr>
+        <w:t xml:space="preserve">מדוע </w:t>
+      </w:r>
+      <w:proofErr w:type="spellStart"/>
+      <w:r>
+        <w:rPr>
+          <w:rFonts w:hint="cs"/>
+          <w:rtl/>
+        </w:rPr>
+        <w:t>העו"ד</w:t>
+      </w:r>
+      <w:proofErr w:type="spellEnd"/>
+      <w:r>
+        <w:rPr>
+          <w:rFonts w:hint="cs"/>
+          <w:rtl/>
+        </w:rPr>
+        <w:t xml:space="preserve"> לא יכול לפדות את הכסף בכל זמן רק עם הסקריפט הבא</w:t>
+      </w:r>
+      <w:r>
+        <w:rPr>
+          <w:rFonts w:hint="cs"/>
+          <w:rtl/>
+        </w:rPr>
+        <w:t>?</w:t>
+      </w:r>
+      <w:r>
+        <w:rPr>
+          <w:rFonts w:hint="cs"/>
+          <w:rtl/>
+        </w:rPr>
+        <w:t>:</w:t>
+      </w:r>
+    </w:p>
+    <w:p>
+      <w:pPr>
+        <w:pStyle w:val="a3"/>
+        <w:ind w:left="1440"/>
+        <w:rPr>
+          <w:rtl/>
+        </w:rPr>
+      </w:pPr>
+      <w:r>
+        <w:rPr>
+          <w:noProof/>
+        </w:rPr>
+        <w:drawing>
+          <wp:inline distT="0" distB="0" distL="0" distR="0" wp14:anchorId="02C09C77" wp14:editId="361A344F">
+            <wp:extent cx="1123950" cy="243523"/>
+            <wp:effectExtent l="0" t="0" r="0" b="4445"/>
+            <wp:docPr id="4" name="תמונה 4"/>
+            <wp:cNvGraphicFramePr>
+              <a:graphicFrameLocks xmlns:a="http://schemas.openxmlformats.org/drawingml/2006/main" noChangeAspect="1"/>
+            </wp:cNvGraphicFramePr>
+            <a:graphic xmlns:a="http://schemas.openxmlformats.org/drawingml/2006/main">
+              <a:graphicData uri="http://schemas.openxmlformats.org/drawingml/2006/picture">
+                <pic:pic xmlns:pic="http://schemas.openxmlformats.org/drawingml/2006/picture">
+                  <pic:nvPicPr>
+                    <pic:cNvPr id="1" name=""/>
+                    <pic:cNvPicPr/>
+                  </pic:nvPicPr>
+                  <pic:blipFill>
+                    <a:blip r:embed="rId7">
+                      <a:duotone>
+                        <a:prstClr val="black"/>
+                        <a:schemeClr val="accent3">
+                          <a:tint val="45000"/>
+                          <a:satMod val="400000"/>
+                        </a:schemeClr>
+                      </a:duotone>
+                    </a:blip>
+                    <a:stretch>
+                      <a:fillRect/>
+                    </a:stretch>
+                  </pic:blipFill>
+                  <pic:spPr>
+                    <a:xfrm>
+                      <a:off x="0" y="0"/>
+                      <a:ext cx="1199376" cy="259865"/>
+                    </a:xfrm>
+                    <a:prstGeom prst="rect">
+                      <a:avLst/>
+                    </a:prstGeom>
+                  </pic:spPr>
+                </pic:pic>
+              </a:graphicData>
+            </a:graphic>
+          </wp:inline>
+        </w:drawing>
+      </w:r>
+    </w:p>
+    <w:p>
+      <w:pPr>
+        <w:pStyle w:val="a3"/>
+        <w:numPr>
+          <w:ilvl w:val="0"/>
+          <w:numId w:val="10"/>
+        </w:numPr>
+      </w:pPr>
+      <w:r>
+        <w:rPr>
+          <w:rFonts w:hint="cs"/>
+          <w:rtl/>
+        </w:rPr>
+        <w:t>בכמה דרכים אפשר לפדות את הכסף 5 ימים אחרי הכרייה?</w:t>
+      </w:r>
+    </w:p>
+    <w:p>
+      <w:pPr>
+        <w:pStyle w:val="a3"/>
+        <w:ind w:left="1440"/>
+        <w:rPr>
+          <w:rtl/>
+        </w:rPr>
+      </w:pPr>
+      <w:r>
+        <w:rPr>
+          <w:rFonts w:hint="cs"/>
+          <w:rtl/>
+        </w:rPr>
+        <w:t>35 ימים אחרי הכרייה?</w:t>
+      </w:r>
+    </w:p>
+    <w:p>
+      <w:pPr>
+        <w:pStyle w:val="a3"/>
+        <w:ind w:left="1440"/>
+        <w:rPr>
+          <w:rtl/>
+        </w:rPr>
+      </w:pPr>
+      <w:r>
+        <w:rPr>
+          <w:rFonts w:hint="cs"/>
+          <w:rtl/>
+        </w:rPr>
+        <w:t>105 ימים אחרי הכרייה?</w:t>
+      </w:r>
+    </w:p>
+    <w:p>
+      <w:pPr>
+        <w:pStyle w:val="a3"/>
+        <w:numPr>
+          <w:ilvl w:val="0"/>
+          <w:numId w:val="10"/>
+        </w:numPr>
+      </w:pPr>
+      <w:r>
+        <w:rPr>
+          <w:rFonts w:hint="cs"/>
+          <w:rtl/>
+        </w:rPr>
+        <w:t xml:space="preserve">איך השותפים יכולים "לאפס" את השעון כדי </w:t>
+      </w:r>
+      <w:proofErr w:type="spellStart"/>
+      <w:r>
+        <w:rPr>
+          <w:rFonts w:hint="cs"/>
+          <w:rtl/>
+        </w:rPr>
+        <w:t>שהעו"ד</w:t>
+      </w:r>
+      <w:proofErr w:type="spellEnd"/>
+      <w:r>
+        <w:rPr>
+          <w:rFonts w:hint="cs"/>
+          <w:rtl/>
+        </w:rPr>
+        <w:t xml:space="preserve"> לא יוכל לפדות את הכסף לבד?</w:t>
+      </w:r>
+    </w:p>
+    <w:p>
+      <w:pPr>
+        <w:pStyle w:val="a3"/>
+        <w:numPr>
+          <w:ilvl w:val="0"/>
+          <w:numId w:val="1"/>
+        </w:numPr>
+        <w:tabs>
+          <w:tab w:val="left" w:pos="1326"/>
+        </w:tabs>
+      </w:pPr>
+    </w:p>
+    <w:p>
+      <w:pPr>
+        <w:pStyle w:val="a3"/>
+        <w:numPr>
+          <w:ilvl w:val="0"/>
+          <w:numId w:val="12"/>
+        </w:numPr>
+        <w:tabs>
+          <w:tab w:val="left" w:pos="1326"/>
+        </w:tabs>
+      </w:pPr>
+      <w:r>
+        <w:rPr>
+          <w:rFonts w:hint="cs"/>
+          <w:rtl/>
+        </w:rPr>
+        <w:t xml:space="preserve">כתבו סקריפט שקיימים בו 6 מפתחות ציבוריים: </w:t>
+      </w:r>
+      <w:r>
+        <w:t>A, B, C, D, E, F</w:t>
+      </w:r>
+      <w:r>
+        <w:rPr>
+          <w:rFonts w:hint="cs"/>
+          <w:rtl/>
+        </w:rPr>
+        <w:t xml:space="preserve"> כך ש:</w:t>
+      </w:r>
+    </w:p>
+    <w:p>
+      <w:pPr>
+        <w:pStyle w:val="a3"/>
+        <w:tabs>
+          <w:tab w:val="left" w:pos="1326"/>
+        </w:tabs>
         <w:ind w:left="1080"/>
         <w:rPr>
           <w:rtl/>
@@ -376,51 +656,215 @@
           <w:rFonts w:hint="cs"/>
           <w:rtl/>
         </w:rPr>
-        <w:t>תן דוגמא לקוד פותח ש</w:t>
-      </w:r>
-      <w:r>
-        <w:rPr>
-          <w:rFonts w:hint="cs"/>
-          <w:rtl/>
-        </w:rPr>
-        <w:t>י</w:t>
-      </w:r>
-      <w:r>
-        <w:rPr>
-          <w:rFonts w:hint="cs"/>
-          <w:rtl/>
-        </w:rPr>
-        <w:t xml:space="preserve">יתן </w:t>
-      </w:r>
-      <w:r>
-        <w:t>true</w:t>
-      </w:r>
-      <w:r>
-        <w:rPr>
-          <w:rFonts w:hint="cs"/>
-          <w:rtl/>
-        </w:rPr>
-        <w:t xml:space="preserve"> עבור הסקריפט</w:t>
-      </w:r>
-      <w:r>
-        <w:rPr>
-          <w:rFonts w:hint="cs"/>
-          <w:rtl/>
-        </w:rPr>
-        <w:t xml:space="preserve"> בפחות מ30 יום.</w:t>
-      </w:r>
-    </w:p>
-    <w:p>
-      <w:pPr>
-        <w:rPr>
-          <w:rtl/>
-        </w:rPr>
-      </w:pPr>
-      <w:r>
-        <w:rPr>
-          <w:rFonts w:hint="cs"/>
-          <w:rtl/>
-        </w:rPr>
+        <w:t xml:space="preserve">מיד יהיה אפשר לפתוח עם </w:t>
+      </w:r>
+      <w:r>
+        <w:rPr>
+          <w:rFonts w:hint="cs"/>
+          <w:b/>
+          <w:bCs/>
+          <w:rtl/>
+        </w:rPr>
+        <w:t>אחת</w:t>
+      </w:r>
+      <w:r>
+        <w:rPr>
+          <w:rFonts w:hint="cs"/>
+          <w:rtl/>
+        </w:rPr>
+        <w:t xml:space="preserve"> מהחתימות של </w:t>
+      </w:r>
+      <w:r>
+        <w:rPr>
+          <w:rFonts w:hint="cs"/>
+        </w:rPr>
+        <w:t>A</w:t>
+      </w:r>
+      <w:r>
+        <w:rPr>
+          <w:rFonts w:hint="cs"/>
+          <w:rtl/>
+        </w:rPr>
+        <w:t xml:space="preserve"> ו</w:t>
+      </w:r>
+      <w:r>
+        <w:rPr>
+          <w:rFonts w:hint="cs"/>
+        </w:rPr>
+        <w:t>B</w:t>
+      </w:r>
+      <w:r>
+        <w:rPr>
+          <w:rFonts w:hint="cs"/>
+          <w:rtl/>
+        </w:rPr>
+        <w:t>;</w:t>
+      </w:r>
+    </w:p>
+    <w:p>
+      <w:pPr>
+        <w:pStyle w:val="a3"/>
+        <w:tabs>
+          <w:tab w:val="left" w:pos="1326"/>
+        </w:tabs>
+        <w:ind w:left="1080"/>
+        <w:rPr>
+          <w:rtl/>
+        </w:rPr>
+      </w:pPr>
+      <w:r>
+        <w:rPr>
+          <w:rFonts w:hint="cs"/>
+          <w:rtl/>
+        </w:rPr>
+        <w:t xml:space="preserve">לאחר 10 ימים יהיה אפשר לפתוח עם </w:t>
+      </w:r>
+      <w:r>
+        <w:rPr>
+          <w:rFonts w:hint="cs"/>
+          <w:b/>
+          <w:bCs/>
+          <w:rtl/>
+        </w:rPr>
+        <w:t xml:space="preserve"> שתי </w:t>
+      </w:r>
+      <w:r>
+        <w:rPr>
+          <w:rFonts w:hint="cs"/>
+          <w:rtl/>
+        </w:rPr>
+        <w:t xml:space="preserve">החתימות של </w:t>
+      </w:r>
+      <w:r>
+        <w:rPr>
+          <w:rFonts w:hint="cs"/>
+        </w:rPr>
+        <w:t>C</w:t>
+      </w:r>
+      <w:r>
+        <w:rPr>
+          <w:rFonts w:hint="cs"/>
+          <w:rtl/>
+        </w:rPr>
+        <w:t xml:space="preserve"> ו</w:t>
+      </w:r>
+      <w:r>
+        <w:rPr>
+          <w:rFonts w:hint="cs"/>
+        </w:rPr>
+        <w:t>D</w:t>
+      </w:r>
+      <w:r>
+        <w:rPr>
+          <w:rFonts w:hint="cs"/>
+          <w:rtl/>
+        </w:rPr>
+        <w:t>;</w:t>
+      </w:r>
+    </w:p>
+    <w:p>
+      <w:pPr>
+        <w:pStyle w:val="a3"/>
+        <w:tabs>
+          <w:tab w:val="left" w:pos="1326"/>
+        </w:tabs>
+        <w:ind w:left="1080"/>
+        <w:rPr>
+          <w:rtl/>
+        </w:rPr>
+      </w:pPr>
+      <w:r>
+        <w:rPr>
+          <w:rFonts w:hint="cs"/>
+          <w:rtl/>
+        </w:rPr>
+        <w:t xml:space="preserve">לאחר 30 יום יהיה אפשר לפתוח עם </w:t>
+      </w:r>
+      <w:r>
+        <w:rPr>
+          <w:rFonts w:hint="cs"/>
+          <w:b/>
+          <w:bCs/>
+          <w:rtl/>
+        </w:rPr>
+        <w:t>אחת</w:t>
+      </w:r>
+      <w:r>
+        <w:rPr>
+          <w:rFonts w:hint="cs"/>
+          <w:rtl/>
+        </w:rPr>
+        <w:t xml:space="preserve"> מהחתימות של </w:t>
+      </w:r>
+      <w:r>
+        <w:rPr>
+          <w:rFonts w:hint="cs"/>
+        </w:rPr>
+        <w:t>E</w:t>
+      </w:r>
+      <w:r>
+        <w:rPr>
+          <w:rFonts w:hint="cs"/>
+          <w:rtl/>
+        </w:rPr>
+        <w:t xml:space="preserve"> ו</w:t>
+      </w:r>
+      <w:r>
+        <w:rPr>
+          <w:rFonts w:hint="cs"/>
+        </w:rPr>
+        <w:t>F</w:t>
+      </w:r>
+      <w:r>
+        <w:rPr>
+          <w:rFonts w:hint="cs"/>
+          <w:rtl/>
+        </w:rPr>
+        <w:t>.</w:t>
+      </w:r>
+    </w:p>
+    <w:p>
+      <w:pPr>
+        <w:pStyle w:val="a3"/>
+        <w:numPr>
+          <w:ilvl w:val="0"/>
+          <w:numId w:val="12"/>
+        </w:numPr>
+        <w:tabs>
+          <w:tab w:val="left" w:pos="1326"/>
+        </w:tabs>
+        <w:rPr>
+          <w:rFonts w:hint="cs"/>
+          <w:rtl/>
+        </w:rPr>
+      </w:pPr>
+      <w:r>
+        <w:rPr>
+          <w:rFonts w:hint="cs"/>
+          <w:rtl/>
+        </w:rPr>
+        <w:t>כתבו דוגמא ל3 סקריפטים פותחים שונים עבור סעיף א' (מיידית, לאחר 10 יום בלבד, לאחר 30 יום בלבד).</w:t>
+      </w:r>
+    </w:p>
+    <w:p>
+      <w:pPr>
+        <w:rPr>
+          <w:rtl/>
+        </w:rPr>
+      </w:pPr>
+    </w:p>
+    <w:p>
+      <w:pPr>
+        <w:rPr>
+          <w:rtl/>
+        </w:rPr>
+      </w:pPr>
+      <w:r>
+        <w:rPr>
+          <w:rFonts w:hint="cs"/>
+          <w:rtl/>
+        </w:rPr>
+        <w:lastRenderedPageBreak/>
         <w:t>תשובות:</w:t>
       </w:r>
     </w:p>
@@ -432,8 +876,6 @@
           <w:numId w:val="3"/>
         </w:numPr>
       </w:pPr>
-      <w:bookmarkStart w:id="0" w:name="_GoBack"/>
-      <w:bookmarkEnd w:id="0"/>
     </w:p>
     <w:p>
       <w:pPr>
@@ -442,7 +884,7 @@
           <w:noProof/>
         </w:rPr>
       </w:pPr>
-      <w:hyperlink r:id="rId7" w:history="1">
+      <w:hyperlink r:id="rId8" w:history="1">
         <w:r>
           <w:rPr>
             <w:rStyle w:val="Hyperlink"/>
@@ -476,7 +918,7 @@
                     <pic:cNvPicPr/>
                   </pic:nvPicPr>
                   <pic:blipFill>
-                    <a:blip r:embed="rId8"/>
+                    <a:blip r:embed="rId9"/>
                     <a:stretch>
                       <a:fillRect/>
                     </a:stretch>
@@ -812,7 +1254,7 @@
           <w:tab w:val="left" w:pos="1326"/>
         </w:tabs>
       </w:pPr>
-      <w:hyperlink r:id="rId9" w:history="1">
+      <w:hyperlink r:id="rId10" w:history="1">
         <w:r>
           <w:rPr>
             <w:rStyle w:val="Hyperlink"/>
@@ -964,7 +1406,7 @@
           <w:rtl/>
         </w:rPr>
       </w:pPr>
-      <w:hyperlink r:id="rId10" w:history="1">
+      <w:hyperlink r:id="rId11" w:history="1">
         <w:r>
           <w:rPr>
             <w:rStyle w:val="Hyperlink"/>
@@ -984,95 +1426,108 @@
           <w:tab w:val="left" w:pos="1326"/>
         </w:tabs>
       </w:pPr>
-      <w:r>
-        <w:rPr>
-          <w:rFonts w:hint="cs"/>
-          <w:rtl/>
-        </w:rPr>
-        <w:t xml:space="preserve">מצריך 2 מתוך 3 חתימות של מוחמד, סעד </w:t>
-      </w:r>
-      <w:proofErr w:type="spellStart"/>
-      <w:r>
-        <w:rPr>
-          <w:rFonts w:hint="cs"/>
-          <w:rtl/>
-        </w:rPr>
-        <w:t>וזאירה</w:t>
-      </w:r>
-      <w:proofErr w:type="spellEnd"/>
-      <w:r>
-        <w:rPr>
-          <w:rFonts w:hint="cs"/>
-          <w:rtl/>
-        </w:rPr>
-        <w:t>. לאחר 30 יום אפשרי רק עם חתימת עבדול העו</w:t>
-      </w:r>
-      <w:r>
-        <w:rPr>
-          <w:rFonts w:hint="cs"/>
-          <w:rtl/>
-        </w:rPr>
-        <w:t xml:space="preserve">רך </w:t>
-      </w:r>
-      <w:r>
-        <w:rPr>
-          <w:rFonts w:hint="cs"/>
-          <w:rtl/>
-        </w:rPr>
-        <w:t>ד</w:t>
-      </w:r>
-      <w:r>
-        <w:rPr>
-          <w:rFonts w:hint="cs"/>
-          <w:rtl/>
-        </w:rPr>
-        <w:t xml:space="preserve">ין </w:t>
-      </w:r>
-      <w:r>
-        <w:rPr>
-          <w:rFonts w:hint="cs"/>
-          <w:rtl/>
-        </w:rPr>
-        <w:t xml:space="preserve">אם כתב </w:t>
-      </w:r>
-      <w:r>
-        <w:rPr>
-          <w:rFonts w:hint="cs"/>
-        </w:rPr>
-        <w:t>TRUE</w:t>
-      </w:r>
-      <w:r>
-        <w:rPr>
-          <w:rFonts w:hint="cs"/>
-          <w:rtl/>
-        </w:rPr>
-        <w:t>. אחרת אפשרי רק לאחר 90 יום עם חתימתו של עבדו</w:t>
-      </w:r>
-      <w:r>
-        <w:rPr>
-          <w:rFonts w:hint="cs"/>
-          <w:rtl/>
-        </w:rPr>
-        <w:t>ל</w:t>
-      </w:r>
-      <w:r>
-        <w:rPr>
-          <w:rFonts w:hint="cs"/>
-          <w:rtl/>
-        </w:rPr>
-        <w:t>.</w:t>
-      </w:r>
-    </w:p>
-    <w:p>
-      <w:pPr>
-        <w:pStyle w:val="a3"/>
+    </w:p>
+    <w:p>
+      <w:pPr>
+        <w:pStyle w:val="a3"/>
+        <w:numPr>
+          <w:ilvl w:val="0"/>
+          <w:numId w:val="11"/>
+        </w:numPr>
         <w:tabs>
           <w:tab w:val="left" w:pos="1326"/>
         </w:tabs>
-        <w:ind w:left="1080"/>
-        <w:rPr>
-          <w:rtl/>
-        </w:rPr>
+      </w:pPr>
+      <w:r>
+        <w:rPr>
+          <w:rFonts w:hint="cs"/>
+          <w:rtl/>
+        </w:rPr>
+        <w:lastRenderedPageBreak/>
+        <w:t xml:space="preserve">מצריך 2 מתוך 3 חתימות של מוחמד, סעד </w:t>
+      </w:r>
+      <w:proofErr w:type="spellStart"/>
+      <w:r>
+        <w:rPr>
+          <w:rFonts w:hint="cs"/>
+          <w:rtl/>
+        </w:rPr>
+        <w:t>וזאירה</w:t>
+      </w:r>
+      <w:proofErr w:type="spellEnd"/>
+      <w:r>
+        <w:rPr>
+          <w:rFonts w:hint="cs"/>
+          <w:rtl/>
+        </w:rPr>
+        <w:t>. לאחר 30 יום אפשרי רק עם חתימת עבדול העו</w:t>
+      </w:r>
+      <w:r>
+        <w:rPr>
+          <w:rFonts w:hint="cs"/>
+          <w:rtl/>
+        </w:rPr>
+        <w:t xml:space="preserve">רך </w:t>
+      </w:r>
+      <w:r>
+        <w:rPr>
+          <w:rFonts w:hint="cs"/>
+          <w:rtl/>
+        </w:rPr>
+        <w:t>ד</w:t>
+      </w:r>
+      <w:r>
+        <w:rPr>
+          <w:rFonts w:hint="cs"/>
+          <w:rtl/>
+        </w:rPr>
+        <w:t xml:space="preserve">ין </w:t>
+      </w:r>
+      <w:r>
+        <w:rPr>
+          <w:rFonts w:hint="cs"/>
+          <w:rtl/>
+        </w:rPr>
+        <w:t xml:space="preserve">אם כתב </w:t>
+      </w:r>
+      <w:r>
+        <w:rPr>
+          <w:rFonts w:hint="cs"/>
+        </w:rPr>
+        <w:t>TRUE</w:t>
+      </w:r>
+      <w:r>
+        <w:rPr>
+          <w:rFonts w:hint="cs"/>
+          <w:rtl/>
+        </w:rPr>
+        <w:t>. אחרת אפשרי רק לאחר 90 יום עם חתימתו של עבדו</w:t>
+      </w:r>
+      <w:r>
+        <w:rPr>
+          <w:rFonts w:hint="cs"/>
+          <w:rtl/>
+        </w:rPr>
+        <w:t>ל</w:t>
+      </w:r>
+      <w:r>
+        <w:rPr>
+          <w:rFonts w:hint="cs"/>
+          <w:rtl/>
+        </w:rPr>
+        <w:t>.</w:t>
+      </w:r>
+    </w:p>
+    <w:p>
+      <w:pPr>
+        <w:pStyle w:val="a3"/>
+        <w:numPr>
+          <w:ilvl w:val="0"/>
+          <w:numId w:val="11"/>
+        </w:numPr>
+        <w:tabs>
+          <w:tab w:val="left" w:pos="1326"/>
+        </w:tabs>
       </w:pPr>
       <w:r>
         <w:rPr>
@@ -1145,6 +1600,273 @@
         <w:t>TRUE</w:t>
       </w:r>
       <w:proofErr w:type="spellEnd"/>
+    </w:p>
+    <w:p>
+      <w:pPr>
+        <w:pStyle w:val="a3"/>
+        <w:numPr>
+          <w:ilvl w:val="0"/>
+          <w:numId w:val="11"/>
+        </w:numPr>
+        <w:rPr>
+          <w:rtl/>
+        </w:rPr>
+      </w:pPr>
+      <w:r>
+        <w:rPr>
+          <w:rFonts w:hint="cs"/>
+          <w:rtl/>
+        </w:rPr>
+        <w:t>כיוון שהתשובה של הסקריפט תהיה שלילית והסקריפט יכשל.</w:t>
+      </w:r>
+    </w:p>
+    <w:p>
+      <w:pPr>
+        <w:pStyle w:val="a3"/>
+        <w:numPr>
+          <w:ilvl w:val="0"/>
+          <w:numId w:val="11"/>
+        </w:numPr>
+      </w:pPr>
+      <w:r>
+        <w:rPr>
+          <w:rFonts w:hint="cs"/>
+          <w:rtl/>
+        </w:rPr>
+        <w:t>5 ימים אחרי הכרייה אפשר לפדות ב3 דרכים (2 חתימות מתוך 3 שותפים).</w:t>
+      </w:r>
+    </w:p>
+    <w:p>
+      <w:pPr>
+        <w:pStyle w:val="a3"/>
+        <w:ind w:left="1440"/>
+        <w:rPr>
+          <w:rtl/>
+        </w:rPr>
+      </w:pPr>
+      <w:r>
+        <w:rPr>
+          <w:rFonts w:hint="cs"/>
+          <w:rtl/>
+        </w:rPr>
+        <w:t xml:space="preserve">35 ימים אחרי הכרייה אפשר לפדות ב3 דרכים הראשונות או </w:t>
+      </w:r>
+      <w:r>
+        <w:rPr>
+          <w:rFonts w:hint="cs"/>
+          <w:rtl/>
+        </w:rPr>
+        <w:t xml:space="preserve">3 נוספות (כל שותף ביחד עם עבדול </w:t>
+      </w:r>
+      <w:proofErr w:type="spellStart"/>
+      <w:r>
+        <w:rPr>
+          <w:rFonts w:hint="cs"/>
+          <w:rtl/>
+        </w:rPr>
+        <w:t>העו"ד</w:t>
+      </w:r>
+      <w:proofErr w:type="spellEnd"/>
+      <w:r>
+        <w:rPr>
+          <w:rFonts w:hint="cs"/>
+          <w:rtl/>
+        </w:rPr>
+        <w:t xml:space="preserve">) </w:t>
+      </w:r>
+      <w:r>
+        <w:rPr>
+          <w:rtl/>
+        </w:rPr>
+        <w:t>–</w:t>
+      </w:r>
+      <w:r>
+        <w:rPr>
+          <w:rFonts w:hint="cs"/>
+          <w:rtl/>
+        </w:rPr>
+        <w:t xml:space="preserve"> סה"כ 6 דרכים.</w:t>
+      </w:r>
+    </w:p>
+    <w:p>
+      <w:pPr>
+        <w:pStyle w:val="a3"/>
+        <w:ind w:left="1440"/>
+        <w:rPr>
+          <w:rtl/>
+        </w:rPr>
+      </w:pPr>
+      <w:r>
+        <w:rPr>
+          <w:rFonts w:hint="cs"/>
+          <w:rtl/>
+        </w:rPr>
+        <w:t xml:space="preserve">105 ימים אחרי הכרייה </w:t>
+      </w:r>
+      <w:r>
+        <w:rPr>
+          <w:rFonts w:hint="cs"/>
+          <w:rtl/>
+        </w:rPr>
+        <w:t>ב6</w:t>
+      </w:r>
+      <w:r>
+        <w:rPr>
+          <w:rFonts w:hint="cs"/>
+          <w:rtl/>
+        </w:rPr>
+        <w:t xml:space="preserve"> </w:t>
+      </w:r>
+      <w:r>
+        <w:rPr>
+          <w:rFonts w:hint="cs"/>
+          <w:rtl/>
+        </w:rPr>
+        <w:t>ה</w:t>
+      </w:r>
+      <w:r>
+        <w:rPr>
+          <w:rFonts w:hint="cs"/>
+          <w:rtl/>
+        </w:rPr>
+        <w:t>דרכים</w:t>
+      </w:r>
+      <w:r>
+        <w:rPr>
+          <w:rFonts w:hint="cs"/>
+          <w:rtl/>
+        </w:rPr>
+        <w:t xml:space="preserve"> הקודמות ועוד עבדול לבד </w:t>
+      </w:r>
+      <w:r>
+        <w:rPr>
+          <w:rtl/>
+        </w:rPr>
+        <w:t>–</w:t>
+      </w:r>
+      <w:r>
+        <w:rPr>
+          <w:rFonts w:hint="cs"/>
+          <w:rtl/>
+        </w:rPr>
+        <w:t xml:space="preserve"> סה"כ 7 דרכים.</w:t>
+      </w:r>
+    </w:p>
+    <w:p>
+      <w:pPr>
+        <w:pStyle w:val="a3"/>
+        <w:numPr>
+          <w:ilvl w:val="0"/>
+          <w:numId w:val="11"/>
+        </w:numPr>
+      </w:pPr>
+      <w:r>
+        <w:rPr>
+          <w:rFonts w:hint="cs"/>
+          <w:rtl/>
+        </w:rPr>
+        <w:t>לשחרר מחדש את העסקה ל"בריכת הכרייה" ובכך "לדרוס" את ההעברה עם אותו סקריפט בדיוק.</w:t>
+      </w:r>
+    </w:p>
+    <w:p>
+      <w:pPr>
+        <w:pStyle w:val="a3"/>
+        <w:ind w:left="1440"/>
+        <w:rPr>
+          <w:rStyle w:val="Hyperlink"/>
+          <w:rtl/>
+        </w:rPr>
+      </w:pPr>
+      <w:hyperlink r:id="rId12" w:history="1">
+        <w:r>
+          <w:rPr>
+            <w:rStyle w:val="Hyperlink"/>
+          </w:rPr>
+          <w:t>https://bitcoin.stackexchange.com/questions/42570/is-it-possible-to-schedule-a-transaction-in-the-future</w:t>
+        </w:r>
+      </w:hyperlink>
+    </w:p>
+    <w:p>
+      <w:pPr>
+        <w:pStyle w:val="a3"/>
+        <w:numPr>
+          <w:ilvl w:val="0"/>
+          <w:numId w:val="3"/>
+        </w:numPr>
+        <w:rPr>
+          <w:rFonts w:hint="cs"/>
+          <w:rtl/>
+        </w:rPr>
+      </w:pPr>
+      <w:bookmarkStart w:id="0" w:name="_GoBack"/>
+      <w:bookmarkEnd w:id="0"/>
+      <w:r>
+        <w:rPr>
+          <w:noProof/>
+        </w:rPr>
+        <w:drawing>
+          <wp:anchor distT="0" distB="0" distL="114300" distR="114300" simplePos="0" relativeHeight="251660288" behindDoc="0" locked="0" layoutInCell="1" allowOverlap="1" wp14:anchorId="0253542A" wp14:editId="5EC44588">
+            <wp:simplePos x="0" y="0"/>
+            <wp:positionH relativeFrom="column">
+              <wp:posOffset>1752600</wp:posOffset>
+            </wp:positionH>
+            <wp:positionV relativeFrom="paragraph">
+              <wp:posOffset>197485</wp:posOffset>
+            </wp:positionV>
+            <wp:extent cx="2630805" cy="2216785"/>
+            <wp:effectExtent l="0" t="0" r="0" b="0"/>
+            <wp:wrapSquare wrapText="bothSides"/>
+            <wp:docPr id="8" name="תמונה 8"/>
+            <wp:cNvGraphicFramePr>
+              <a:graphicFrameLocks xmlns:a="http://schemas.openxmlformats.org/drawingml/2006/main" noChangeAspect="1"/>
+            </wp:cNvGraphicFramePr>
+            <a:graphic xmlns:a="http://schemas.openxmlformats.org/drawingml/2006/main">
+              <a:graphicData uri="http://schemas.openxmlformats.org/drawingml/2006/picture">
+                <pic:pic xmlns:pic="http://schemas.openxmlformats.org/drawingml/2006/picture">
+                  <pic:nvPicPr>
+                    <pic:cNvPr id="1" name=""/>
+                    <pic:cNvPicPr/>
+                  </pic:nvPicPr>
+                  <pic:blipFill>
+                    <a:blip r:embed="rId13">
+                      <a:duotone>
+                        <a:prstClr val="black"/>
+                        <a:schemeClr val="accent3">
+                          <a:tint val="45000"/>
+                          <a:satMod val="400000"/>
+                        </a:schemeClr>
+                      </a:duotone>
+                      <a:extLst>
+                        <a:ext uri="{28A0092B-C50C-407E-A947-70E740481C1C}">
+                          <a14:useLocalDpi xmlns:a14="http://schemas.microsoft.com/office/drawing/2010/main" val="0"/>
+                        </a:ext>
+                      </a:extLst>
+                    </a:blip>
+                    <a:stretch>
+                      <a:fillRect/>
+                    </a:stretch>
+                  </pic:blipFill>
+                  <pic:spPr>
+                    <a:xfrm>
+                      <a:off x="0" y="0"/>
+                      <a:ext cx="2630805" cy="2216785"/>
+                    </a:xfrm>
+                    <a:prstGeom prst="rect">
+                      <a:avLst/>
+                    </a:prstGeom>
+                  </pic:spPr>
+                </pic:pic>
+              </a:graphicData>
+            </a:graphic>
+            <wp14:sizeRelH relativeFrom="margin">
+              <wp14:pctWidth>0</wp14:pctWidth>
+            </wp14:sizeRelH>
+            <wp14:sizeRelV relativeFrom="margin">
+              <wp14:pctHeight>0</wp14:pctHeight>
+            </wp14:sizeRelV>
+          </wp:anchor>
+        </w:drawing>
+      </w:r>
     </w:p>
     <w:sectPr>
       <w:pgSz w:w="11906" w:h="16838"/>
@@ -1274,6 +1996,95 @@
     </w:lvl>
   </w:abstractNum>
   <w:abstractNum w:abstractNumId="1" w15:restartNumberingAfterBreak="0">
+    <w:nsid w:val="0F7F333A"/>
+    <w:multiLevelType w:val="hybridMultilevel"/>
+    <w:tmpl w:val="7B8E774C"/>
+    <w:lvl w:ilvl="0" w:tplc="0409001B">
+      <w:start w:val="1"/>
+      <w:numFmt w:val="lowerRoman"/>
+      <w:lvlText w:val="%1."/>
+      <w:lvlJc w:val="right"/>
+      <w:pPr>
+        <w:ind w:left="1440" w:hanging="360"/>
+      </w:pPr>
+      <w:rPr>
+        <w:rFonts w:hint="default"/>
+      </w:rPr>
+    </w:lvl>
+    <w:lvl w:ilvl="1" w:tplc="04090019" w:tentative="1">
+      <w:start w:val="1"/>
+      <w:numFmt w:val="lowerLetter"/>
+      <w:lvlText w:val="%2."/>
+      <w:lvlJc w:val="left"/>
+      <w:pPr>
+        <w:ind w:left="2160" w:hanging="360"/>
+      </w:pPr>
+    </w:lvl>
+    <w:lvl w:ilvl="2" w:tplc="0409001B" w:tentative="1">
+      <w:start w:val="1"/>
+      <w:numFmt w:val="lowerRoman"/>
+      <w:lvlText w:val="%3."/>
+      <w:lvlJc w:val="right"/>
+      <w:pPr>
+        <w:ind w:left="2880" w:hanging="180"/>
+      </w:pPr>
+    </w:lvl>
+    <w:lvl w:ilvl="3" w:tplc="0409000F" w:tentative="1">
+      <w:start w:val="1"/>
+      <w:numFmt w:val="decimal"/>
+      <w:lvlText w:val="%4."/>
+      <w:lvlJc w:val="left"/>
+      <w:pPr>
+        <w:ind w:left="3600" w:hanging="360"/>
+      </w:pPr>
+    </w:lvl>
+    <w:lvl w:ilvl="4" w:tplc="04090019" w:tentative="1">
+      <w:start w:val="1"/>
+      <w:numFmt w:val="lowerLetter"/>
+      <w:lvlText w:val="%5."/>
+      <w:lvlJc w:val="left"/>
+      <w:pPr>
+        <w:ind w:left="4320" w:hanging="360"/>
+      </w:pPr>
+    </w:lvl>
+    <w:lvl w:ilvl="5" w:tplc="0409001B" w:tentative="1">
+      <w:start w:val="1"/>
+      <w:numFmt w:val="lowerRoman"/>
+      <w:lvlText w:val="%6."/>
+      <w:lvlJc w:val="right"/>
+      <w:pPr>
+        <w:ind w:left="5040" w:hanging="180"/>
+      </w:pPr>
+    </w:lvl>
+    <w:lvl w:ilvl="6" w:tplc="0409000F" w:tentative="1">
+      <w:start w:val="1"/>
+      <w:numFmt w:val="decimal"/>
+      <w:lvlText w:val="%7."/>
+      <w:lvlJc w:val="left"/>
+      <w:pPr>
+        <w:ind w:left="5760" w:hanging="360"/>
+      </w:pPr>
+    </w:lvl>
+    <w:lvl w:ilvl="7" w:tplc="04090019" w:tentative="1">
+      <w:start w:val="1"/>
+      <w:numFmt w:val="lowerLetter"/>
+      <w:lvlText w:val="%8."/>
+      <w:lvlJc w:val="left"/>
+      <w:pPr>
+        <w:ind w:left="6480" w:hanging="360"/>
+      </w:pPr>
+    </w:lvl>
+    <w:lvl w:ilvl="8" w:tplc="0409001B" w:tentative="1">
+      <w:start w:val="1"/>
+      <w:numFmt w:val="lowerRoman"/>
+      <w:lvlText w:val="%9."/>
+      <w:lvlJc w:val="right"/>
+      <w:pPr>
+        <w:ind w:left="7200" w:hanging="180"/>
+      </w:pPr>
+    </w:lvl>
+  </w:abstractNum>
+  <w:abstractNum w:abstractNumId="2" w15:restartNumberingAfterBreak="0">
     <w:nsid w:val="20800E99"/>
     <w:multiLevelType w:val="hybridMultilevel"/>
     <w:tmpl w:val="D7A20502"/>
@@ -1362,7 +2173,7 @@
       </w:pPr>
     </w:lvl>
   </w:abstractNum>
-  <w:abstractNum w:abstractNumId="2" w15:restartNumberingAfterBreak="0">
+  <w:abstractNum w:abstractNumId="3" w15:restartNumberingAfterBreak="0">
     <w:nsid w:val="27081505"/>
     <w:multiLevelType w:val="hybridMultilevel"/>
     <w:tmpl w:val="D6CE5B58"/>
@@ -1451,7 +2262,7 @@
       </w:pPr>
     </w:lvl>
   </w:abstractNum>
-  <w:abstractNum w:abstractNumId="3" w15:restartNumberingAfterBreak="0">
+  <w:abstractNum w:abstractNumId="4" w15:restartNumberingAfterBreak="0">
     <w:nsid w:val="3341147B"/>
     <w:multiLevelType w:val="hybridMultilevel"/>
     <w:tmpl w:val="33A479FE"/>
@@ -1540,7 +2351,7 @@
       </w:pPr>
     </w:lvl>
   </w:abstractNum>
-  <w:abstractNum w:abstractNumId="4" w15:restartNumberingAfterBreak="0">
+  <w:abstractNum w:abstractNumId="5" w15:restartNumberingAfterBreak="0">
     <w:nsid w:val="33701F4B"/>
     <w:multiLevelType w:val="hybridMultilevel"/>
     <w:tmpl w:val="F272A468"/>
@@ -1629,7 +2440,96 @@
       </w:pPr>
     </w:lvl>
   </w:abstractNum>
-  <w:abstractNum w:abstractNumId="5" w15:restartNumberingAfterBreak="0">
+  <w:abstractNum w:abstractNumId="6" w15:restartNumberingAfterBreak="0">
+    <w:nsid w:val="37C700EB"/>
+    <w:multiLevelType w:val="hybridMultilevel"/>
+    <w:tmpl w:val="096A7910"/>
+    <w:lvl w:ilvl="0" w:tplc="D3CA9378">
+      <w:start w:val="1"/>
+      <w:numFmt w:val="hebrew1"/>
+      <w:lvlText w:val="%1."/>
+      <w:lvlJc w:val="left"/>
+      <w:pPr>
+        <w:ind w:left="1080" w:hanging="360"/>
+      </w:pPr>
+      <w:rPr>
+        <w:rFonts w:hint="default"/>
+      </w:rPr>
+    </w:lvl>
+    <w:lvl w:ilvl="1" w:tplc="04090019" w:tentative="1">
+      <w:start w:val="1"/>
+      <w:numFmt w:val="lowerLetter"/>
+      <w:lvlText w:val="%2."/>
+      <w:lvlJc w:val="left"/>
+      <w:pPr>
+        <w:ind w:left="1800" w:hanging="360"/>
+      </w:pPr>
+    </w:lvl>
+    <w:lvl w:ilvl="2" w:tplc="0409001B" w:tentative="1">
+      <w:start w:val="1"/>
+      <w:numFmt w:val="lowerRoman"/>
+      <w:lvlText w:val="%3."/>
+      <w:lvlJc w:val="right"/>
+      <w:pPr>
+        <w:ind w:left="2520" w:hanging="180"/>
+      </w:pPr>
+    </w:lvl>
+    <w:lvl w:ilvl="3" w:tplc="0409000F" w:tentative="1">
+      <w:start w:val="1"/>
+      <w:numFmt w:val="decimal"/>
+      <w:lvlText w:val="%4."/>
+      <w:lvlJc w:val="left"/>
+      <w:pPr>
+        <w:ind w:left="3240" w:hanging="360"/>
+      </w:pPr>
+    </w:lvl>
+    <w:lvl w:ilvl="4" w:tplc="04090019" w:tentative="1">
+      <w:start w:val="1"/>
+      <w:numFmt w:val="lowerLetter"/>
+      <w:lvlText w:val="%5."/>
+      <w:lvlJc w:val="left"/>
+      <w:pPr>
+        <w:ind w:left="3960" w:hanging="360"/>
+      </w:pPr>
+    </w:lvl>
+    <w:lvl w:ilvl="5" w:tplc="0409001B" w:tentative="1">
+      <w:start w:val="1"/>
+      <w:numFmt w:val="lowerRoman"/>
+      <w:lvlText w:val="%6."/>
+      <w:lvlJc w:val="right"/>
+      <w:pPr>
+        <w:ind w:left="4680" w:hanging="180"/>
+      </w:pPr>
+    </w:lvl>
+    <w:lvl w:ilvl="6" w:tplc="0409000F" w:tentative="1">
+      <w:start w:val="1"/>
+      <w:numFmt w:val="decimal"/>
+      <w:lvlText w:val="%7."/>
+      <w:lvlJc w:val="left"/>
+      <w:pPr>
+        <w:ind w:left="5400" w:hanging="360"/>
+      </w:pPr>
+    </w:lvl>
+    <w:lvl w:ilvl="7" w:tplc="04090019" w:tentative="1">
+      <w:start w:val="1"/>
+      <w:numFmt w:val="lowerLetter"/>
+      <w:lvlText w:val="%8."/>
+      <w:lvlJc w:val="left"/>
+      <w:pPr>
+        <w:ind w:left="6120" w:hanging="360"/>
+      </w:pPr>
+    </w:lvl>
+    <w:lvl w:ilvl="8" w:tplc="0409001B" w:tentative="1">
+      <w:start w:val="1"/>
+      <w:numFmt w:val="lowerRoman"/>
+      <w:lvlText w:val="%9."/>
+      <w:lvlJc w:val="right"/>
+      <w:pPr>
+        <w:ind w:left="6840" w:hanging="180"/>
+      </w:pPr>
+    </w:lvl>
+  </w:abstractNum>
+  <w:abstractNum w:abstractNumId="7" w15:restartNumberingAfterBreak="0">
     <w:nsid w:val="40AF2E1C"/>
     <w:multiLevelType w:val="hybridMultilevel"/>
     <w:tmpl w:val="E23A5FA8"/>
@@ -1718,7 +2618,7 @@
       </w:pPr>
     </w:lvl>
   </w:abstractNum>
-  <w:abstractNum w:abstractNumId="6" w15:restartNumberingAfterBreak="0">
+  <w:abstractNum w:abstractNumId="8" w15:restartNumberingAfterBreak="0">
     <w:nsid w:val="5AAE0961"/>
     <w:multiLevelType w:val="hybridMultilevel"/>
     <w:tmpl w:val="EE1C44CE"/>
@@ -1807,7 +2707,7 @@
       </w:pPr>
     </w:lvl>
   </w:abstractNum>
-  <w:abstractNum w:abstractNumId="7" w15:restartNumberingAfterBreak="0">
+  <w:abstractNum w:abstractNumId="9" w15:restartNumberingAfterBreak="0">
     <w:nsid w:val="638B244F"/>
     <w:multiLevelType w:val="hybridMultilevel"/>
     <w:tmpl w:val="26B2C692"/>
@@ -1896,7 +2796,96 @@
       </w:pPr>
     </w:lvl>
   </w:abstractNum>
-  <w:abstractNum w:abstractNumId="8" w15:restartNumberingAfterBreak="0">
+  <w:abstractNum w:abstractNumId="10" w15:restartNumberingAfterBreak="0">
+    <w:nsid w:val="65FE1A76"/>
+    <w:multiLevelType w:val="hybridMultilevel"/>
+    <w:tmpl w:val="E9B68D9E"/>
+    <w:lvl w:ilvl="0" w:tplc="0409001B">
+      <w:start w:val="1"/>
+      <w:numFmt w:val="lowerRoman"/>
+      <w:lvlText w:val="%1."/>
+      <w:lvlJc w:val="right"/>
+      <w:pPr>
+        <w:ind w:left="1440" w:hanging="360"/>
+      </w:pPr>
+      <w:rPr>
+        <w:rFonts w:hint="default"/>
+      </w:rPr>
+    </w:lvl>
+    <w:lvl w:ilvl="1" w:tplc="04090019" w:tentative="1">
+      <w:start w:val="1"/>
+      <w:numFmt w:val="lowerLetter"/>
+      <w:lvlText w:val="%2."/>
+      <w:lvlJc w:val="left"/>
+      <w:pPr>
+        <w:ind w:left="2160" w:hanging="360"/>
+      </w:pPr>
+    </w:lvl>
+    <w:lvl w:ilvl="2" w:tplc="0409001B" w:tentative="1">
+      <w:start w:val="1"/>
+      <w:numFmt w:val="lowerRoman"/>
+      <w:lvlText w:val="%3."/>
+      <w:lvlJc w:val="right"/>
+      <w:pPr>
+        <w:ind w:left="2880" w:hanging="180"/>
+      </w:pPr>
+    </w:lvl>
+    <w:lvl w:ilvl="3" w:tplc="0409000F" w:tentative="1">
+      <w:start w:val="1"/>
+      <w:numFmt w:val="decimal"/>
+      <w:lvlText w:val="%4."/>
+      <w:lvlJc w:val="left"/>
+      <w:pPr>
+        <w:ind w:left="3600" w:hanging="360"/>
+      </w:pPr>
+    </w:lvl>
+    <w:lvl w:ilvl="4" w:tplc="04090019" w:tentative="1">
+      <w:start w:val="1"/>
+      <w:numFmt w:val="lowerLetter"/>
+      <w:lvlText w:val="%5."/>
+      <w:lvlJc w:val="left"/>
+      <w:pPr>
+        <w:ind w:left="4320" w:hanging="360"/>
+      </w:pPr>
+    </w:lvl>
+    <w:lvl w:ilvl="5" w:tplc="0409001B" w:tentative="1">
+      <w:start w:val="1"/>
+      <w:numFmt w:val="lowerRoman"/>
+      <w:lvlText w:val="%6."/>
+      <w:lvlJc w:val="right"/>
+      <w:pPr>
+        <w:ind w:left="5040" w:hanging="180"/>
+      </w:pPr>
+    </w:lvl>
+    <w:lvl w:ilvl="6" w:tplc="0409000F" w:tentative="1">
+      <w:start w:val="1"/>
+      <w:numFmt w:val="decimal"/>
+      <w:lvlText w:val="%7."/>
+      <w:lvlJc w:val="left"/>
+      <w:pPr>
+        <w:ind w:left="5760" w:hanging="360"/>
+      </w:pPr>
+    </w:lvl>
+    <w:lvl w:ilvl="7" w:tplc="04090019" w:tentative="1">
+      <w:start w:val="1"/>
+      <w:numFmt w:val="lowerLetter"/>
+      <w:lvlText w:val="%8."/>
+      <w:lvlJc w:val="left"/>
+      <w:pPr>
+        <w:ind w:left="6480" w:hanging="360"/>
+      </w:pPr>
+    </w:lvl>
+    <w:lvl w:ilvl="8" w:tplc="0409001B" w:tentative="1">
+      <w:start w:val="1"/>
+      <w:numFmt w:val="lowerRoman"/>
+      <w:lvlText w:val="%9."/>
+      <w:lvlJc w:val="right"/>
+      <w:pPr>
+        <w:ind w:left="7200" w:hanging="180"/>
+      </w:pPr>
+    </w:lvl>
+  </w:abstractNum>
+  <w:abstractNum w:abstractNumId="11" w15:restartNumberingAfterBreak="0">
     <w:nsid w:val="78603B7E"/>
     <w:multiLevelType w:val="hybridMultilevel"/>
     <w:tmpl w:val="A8D47E26"/>
@@ -1986,31 +2975,40 @@
     </w:lvl>
   </w:abstractNum>
   <w:num w:numId="1">
+    <w:abstractNumId w:val="4"/>
+  </w:num>
+  <w:num w:numId="2">
+    <w:abstractNumId w:val="9"/>
+  </w:num>
+  <w:num w:numId="3">
+    <w:abstractNumId w:val="5"/>
+  </w:num>
+  <w:num w:numId="4">
+    <w:abstractNumId w:val="11"/>
+  </w:num>
+  <w:num w:numId="5">
+    <w:abstractNumId w:val="8"/>
+  </w:num>
+  <w:num w:numId="6">
     <w:abstractNumId w:val="3"/>
   </w:num>
-  <w:num w:numId="2">
-    <w:abstractNumId w:val="7"/>
-  </w:num>
-  <w:num w:numId="3">
-    <w:abstractNumId w:val="4"/>
-  </w:num>
-  <w:num w:numId="4">
-    <w:abstractNumId w:val="8"/>
-  </w:num>
-  <w:num w:numId="5">
-    <w:abstractNumId w:val="6"/>
-  </w:num>
-  <w:num w:numId="6">
+  <w:num w:numId="7">
     <w:abstractNumId w:val="2"/>
   </w:num>
-  <w:num w:numId="7">
-    <w:abstractNumId w:val="1"/>
-  </w:num>
   <w:num w:numId="8">
-    <w:abstractNumId w:val="5"/>
+    <w:abstractNumId w:val="7"/>
   </w:num>
   <w:num w:numId="9">
     <w:abstractNumId w:val="0"/>
+  </w:num>
+  <w:num w:numId="10">
+    <w:abstractNumId w:val="10"/>
+  </w:num>
+  <w:num w:numId="11">
+    <w:abstractNumId w:val="1"/>
+  </w:num>
+  <w:num w:numId="12">
+    <w:abstractNumId w:val="6"/>
   </w:num>
 </w:numbering>
 </file>
